--- a/++Templated Entries/++HayHay/Anhalt,Istvan Templated HE.docx
+++ b/++Templated Entries/++HayHay/Anhalt,Istvan Templated HE.docx
@@ -39,8 +39,6 @@
                 <w:color w:val="FFFFFF" w:themeColor="background1"/>
               </w:rPr>
             </w:pPr>
-            <w:bookmarkStart w:id="0" w:name="_GoBack"/>
-            <w:bookmarkEnd w:id="0"/>
             <w:r>
               <w:rPr>
                 <w:b/>
@@ -68,7 +66,6 @@
               <w:listItem w:displayText="Prof." w:value="Prof."/>
             </w:dropDownList>
           </w:sdtPr>
-          <w:sdtEndPr/>
           <w:sdtContent>
             <w:tc>
               <w:tcPr>
@@ -102,10 +99,8 @@
             <w:placeholder>
               <w:docPart w:val="D27CD7B17048D247BB304D0C399E3825"/>
             </w:placeholder>
-            <w:showingPlcHdr/>
             <w:text/>
           </w:sdtPr>
-          <w:sdtEndPr/>
           <w:sdtContent>
             <w:tc>
               <w:tcPr>
@@ -113,10 +108,7 @@
               </w:tcPr>
               <w:p>
                 <w:r>
-                  <w:rPr>
-                    <w:rStyle w:val="PlaceholderText"/>
-                  </w:rPr>
-                  <w:t>[First name]</w:t>
+                  <w:t>Robin</w:t>
                 </w:r>
               </w:p>
             </w:tc>
@@ -133,7 +125,6 @@
             <w:showingPlcHdr/>
             <w:text/>
           </w:sdtPr>
-          <w:sdtEndPr/>
           <w:sdtContent>
             <w:tc>
               <w:tcPr>
@@ -158,10 +149,8 @@
             <w:placeholder>
               <w:docPart w:val="A598BAE0838DFA45996B04A52E84C6A3"/>
             </w:placeholder>
-            <w:showingPlcHdr/>
             <w:text/>
           </w:sdtPr>
-          <w:sdtEndPr/>
           <w:sdtContent>
             <w:tc>
               <w:tcPr>
@@ -169,10 +158,7 @@
               </w:tcPr>
               <w:p>
                 <w:r>
-                  <w:rPr>
-                    <w:rStyle w:val="PlaceholderText"/>
-                  </w:rPr>
-                  <w:t>[Last name]</w:t>
+                  <w:t>Elliott</w:t>
                 </w:r>
               </w:p>
             </w:tc>
@@ -209,7 +195,6 @@
             </w:placeholder>
             <w:showingPlcHdr/>
           </w:sdtPr>
-          <w:sdtEndPr/>
           <w:sdtContent>
             <w:tc>
               <w:tcPr>
@@ -256,10 +241,8 @@
             <w:placeholder>
               <w:docPart w:val="8D620132D9C41F418CD7C3807CEF10FA"/>
             </w:placeholder>
-            <w:showingPlcHdr/>
             <w:text/>
           </w:sdtPr>
-          <w:sdtEndPr/>
           <w:sdtContent>
             <w:tc>
               <w:tcPr>
@@ -268,10 +251,7 @@
               </w:tcPr>
               <w:p>
                 <w:r>
-                  <w:rPr>
-                    <w:rStyle w:val="PlaceholderText"/>
-                  </w:rPr>
-                  <w:t>[Enter the institution with which you are affiliated]</w:t>
+                  <w:t>University of Toronto, Faculty of Music</w:t>
                 </w:r>
               </w:p>
             </w:tc>
@@ -337,10 +317,8 @@
             <w:placeholder>
               <w:docPart w:val="5FE14E0555C28F4D94A891A56BD8E599"/>
             </w:placeholder>
-            <w:showingPlcHdr/>
             <w:text/>
           </w:sdtPr>
-          <w:sdtEndPr/>
           <w:sdtContent>
             <w:tc>
               <w:tcPr>
@@ -359,9 +337,9 @@
                 <w:r>
                   <w:rPr>
                     <w:b/>
-                    <w:color w:val="808080" w:themeColor="background1" w:themeShade="80"/>
-                  </w:rPr>
-                  <w:t>[Enter the headword for your article]</w:t>
+                    <w:lang w:val="en-US"/>
+                  </w:rPr>
+                  <w:t>Anhalt, Istvan (1919-2012)</w:t>
                 </w:r>
               </w:p>
             </w:tc>
@@ -379,7 +357,6 @@
             </w:placeholder>
             <w:showingPlcHdr/>
           </w:sdtPr>
-          <w:sdtEndPr/>
           <w:sdtContent>
             <w:tc>
               <w:tcPr>
@@ -428,7 +405,6 @@
             </w:placeholder>
             <w:showingPlcHdr/>
           </w:sdtPr>
-          <w:sdtEndPr/>
           <w:sdtContent>
             <w:tc>
               <w:tcPr>
@@ -472,9 +448,7 @@
             <w:placeholder>
               <w:docPart w:val="25AF05A579D12C48B26A25626999887D"/>
             </w:placeholder>
-            <w:showingPlcHdr/>
           </w:sdtPr>
-          <w:sdtEndPr/>
           <w:sdtContent>
             <w:tc>
               <w:tcPr>
@@ -486,25 +460,3941 @@
               </w:tcPr>
               <w:p>
                 <w:r>
-                  <w:rPr>
-                    <w:rStyle w:val="PlaceholderText"/>
-                  </w:rPr>
-                  <w:t xml:space="preserve">[Enter the </w:t>
-                </w:r>
-                <w:r>
-                  <w:rPr>
-                    <w:rStyle w:val="PlaceholderText"/>
-                    <w:b/>
-                  </w:rPr>
-                  <w:t>main text</w:t>
-                </w:r>
-                <w:r>
-                  <w:rPr>
-                    <w:rStyle w:val="PlaceholderText"/>
-                  </w:rPr>
-                  <w:t xml:space="preserve"> of your article]</w:t>
-                </w:r>
-              </w:p>
+                  <w:t xml:space="preserve">Istvan Anhalt was a Hungarian-born Canadian composer and one of the leading figures in avant-garde composition </w:t>
+                </w:r>
+                <w:r>
+                  <w:t>during the second half of the twentieth</w:t>
+                </w:r>
+                <w:r>
+                  <w:t xml:space="preserve"> century in Canada. Nearly all of his major compositions were written after his emigration to Canada in 1949.</w:t>
+                </w:r>
+                <w:r>
+                  <w:t xml:space="preserve"> At various times in his works he made use of</w:t>
+                </w:r>
+                <w:r>
+                  <w:t xml:space="preserve"> </w:t>
+                </w:r>
+                <w:r>
+                  <w:t>dodecaphony</w:t>
+                </w:r>
+                <w:r>
+                  <w:t xml:space="preserve">, electronic music, and extended vocal techniques. Many of his most </w:t>
+                </w:r>
+                <w:r>
+                  <w:t>significant</w:t>
+                </w:r>
+                <w:r>
+                  <w:t xml:space="preserve"> </w:t>
+                </w:r>
+                <w:r>
+                  <w:t>compositions</w:t>
+                </w:r>
+                <w:r>
+                  <w:t xml:space="preserve"> are for orchestra, but he contributed to all major genres, from solo instrumental works to opera. F</w:t>
+                </w:r>
+                <w:r>
+                  <w:t>rom the mid-1970s onwards</w:t>
+                </w:r>
+                <w:r>
+                  <w:t xml:space="preserve"> he began </w:t>
+                </w:r>
+                <w:r>
+                  <w:t>to use</w:t>
+                </w:r>
+                <w:r>
+                  <w:t xml:space="preserve"> more tradit</w:t>
+                </w:r>
+                <w:r>
+                  <w:t xml:space="preserve">ional compositional techniques, from which he fashioned </w:t>
+                </w:r>
+                <w:r>
+                  <w:t>an original</w:t>
+                </w:r>
+                <w:r>
+                  <w:t>, distinctive,</w:t>
+                </w:r>
+                <w:r>
+                  <w:t xml:space="preserve"> and evocative idiom. In addition to his w</w:t>
+                </w:r>
+                <w:r>
+                  <w:t xml:space="preserve">ork as a composer, Anhalt had an important </w:t>
+                </w:r>
+                <w:r>
+                  <w:t xml:space="preserve">career as a university </w:t>
+                </w:r>
+                <w:r>
+                  <w:t xml:space="preserve">music </w:t>
+                </w:r>
+                <w:r>
+                  <w:t xml:space="preserve">professor and administrator (at McGill University and then at Queen’s University in Kingston) and he was also known for his work as an insightful music theorist. </w:t>
+                </w:r>
+                <w:r>
+                  <w:t>About half of his two dozen or so major</w:t>
+                </w:r>
+                <w:r>
+                  <w:t xml:space="preserve"> compositions were completed after his retirement from academia in 198</w:t>
+                </w:r>
+                <w:r>
+                  <w:t>4</w:t>
+                </w:r>
+                <w:r>
+                  <w:t>.</w:t>
+                </w:r>
+              </w:p>
+              <w:p/>
+              <w:p>
+                <w:pPr>
+                  <w:pStyle w:val="Heading1"/>
+                  <w:outlineLvl w:val="0"/>
+                </w:pPr>
+                <w:r>
+                  <w:t>Early Career in Europe</w:t>
+                </w:r>
+              </w:p>
+              <w:p>
+                <w:r>
+                  <w:t xml:space="preserve">Istvan Anhalt was born and raised in Budapest. He received his initial education </w:t>
+                </w:r>
+                <w:r>
+                  <w:t xml:space="preserve">in music </w:t>
+                </w:r>
+                <w:r>
+                  <w:t>there, at first privately and then (1937-</w:t>
+                </w:r>
+                <w:r>
+                  <w:t>19</w:t>
+                </w:r>
+                <w:r>
+                  <w:t xml:space="preserve">41) at the Franz Liszt Academy of Music, where he </w:t>
+                </w:r>
+                <w:r>
+                  <w:t>was a pupil of</w:t>
+                </w:r>
+                <w:r>
+                  <w:t xml:space="preserve"> Zoltán Kodály and Albert Siklós. His earliest compositions date from this period, notably the song cycle </w:t>
+                </w:r>
+                <w:r>
+                  <w:rPr>
+                    <w:i/>
+                  </w:rPr>
+                  <w:t>Six Songs from Na Conxy Pan</w:t>
+                </w:r>
+                <w:r>
+                  <w:t>.</w:t>
+                </w:r>
+                <w:r>
+                  <w:t xml:space="preserve"> In 1942</w:t>
+                </w:r>
+                <w:r>
+                  <w:t>,</w:t>
+                </w:r>
+                <w:r>
+                  <w:t xml:space="preserve"> Anhalt was conscripted into the Hungarian forced labour service system for Jewish men. Late in 1944 he fled from his unit and spent the remainder of the war in hiding. Reali</w:t>
+                </w:r>
+                <w:r>
+                  <w:t>s</w:t>
+                </w:r>
+                <w:r>
+                  <w:t xml:space="preserve">ing that his prospects in post-war Budapest were </w:t>
+                </w:r>
+                <w:r>
+                  <w:t>uncertain at best</w:t>
+                </w:r>
+                <w:r>
+                  <w:t xml:space="preserve">, </w:t>
+                </w:r>
+                <w:r>
+                  <w:t>he</w:t>
+                </w:r>
+                <w:r>
+                  <w:t xml:space="preserve"> left Hungary as a displaced person early in 1946 and made his way to Paris. During a three-year sojourn there, </w:t>
+                </w:r>
+                <w:r>
+                  <w:t>Anhalt</w:t>
+                </w:r>
+                <w:r>
+                  <w:t xml:space="preserve"> studied composition with Nadia Boulanger. In January 1949 he emigrated to Montreal to begin teaching at McGill University.</w:t>
+                </w:r>
+              </w:p>
+              <w:p/>
+              <w:p>
+                <w:pPr>
+                  <w:pStyle w:val="Heading1"/>
+                  <w:outlineLvl w:val="0"/>
+                </w:pPr>
+                <w:r>
+                  <w:t>The Montreal Years</w:t>
+                </w:r>
+              </w:p>
+              <w:p>
+                <w:r>
+                  <w:t>Anhalt remained at McGill from 1949 to 1971; he became a full professor in 1967 and served as the chair of the music theory department (1963-</w:t>
+                </w:r>
+                <w:r>
+                  <w:t>19</w:t>
+                </w:r>
+                <w:r>
+                  <w:t>69) and director of the Electronic Music Studio, which he founded (1964-</w:t>
+                </w:r>
+                <w:r>
+                  <w:t>19</w:t>
+                </w:r>
+                <w:r>
+                  <w:t xml:space="preserve">71). The major work from his early years </w:t>
+                </w:r>
+                <w:r>
+                  <w:t>at McGill</w:t>
+                </w:r>
+                <w:r>
+                  <w:t xml:space="preserve"> was the Symphony for full orchestra, which together with the later orchestral work </w:t>
+                </w:r>
+                <w:r>
+                  <w:rPr>
+                    <w:i/>
+                  </w:rPr>
+                  <w:t>SparkskrapS</w:t>
+                </w:r>
+                <w:r>
+                  <w:t xml:space="preserve"> (1987) is the subject of a major analytical article by William E. Benjamin (published in Elliott and Smith, 2001). Benjamin identifies the works written from 1941 to 1953 (ending with the Piano Trio) as broadly neoclassical in idiom. This period was followed by a serialist phase (1954-</w:t>
+                </w:r>
+                <w:r>
+                  <w:t>19</w:t>
+                </w:r>
+                <w:r>
+                  <w:t xml:space="preserve">58) which includes the </w:t>
+                </w:r>
+                <w:r>
+                  <w:lastRenderedPageBreak/>
+                  <w:t xml:space="preserve">Violin Sonata and Fantasia for piano (recorded by Glenn Gould) in addition to the Symphony. Influenced by the electronic music pioneer Hugh Le Caine, whom he met and befriended in Ottawa in 1958, and by the circle around </w:t>
+                </w:r>
+                <w:r>
+                  <w:t xml:space="preserve">Karlheinz Stockhausen, </w:t>
+                </w:r>
+                <w:r>
+                  <w:t>with whom he worked during a brief visit to the Westdeutscher Rundfunk</w:t>
+                </w:r>
+                <w:r>
+                  <w:t>’s</w:t>
+                </w:r>
+                <w:r>
+                  <w:t xml:space="preserve"> </w:t>
+                </w:r>
+                <w:r>
+                  <w:t xml:space="preserve">electronic music </w:t>
+                </w:r>
+                <w:r>
+                  <w:t>studio</w:t>
+                </w:r>
+                <w:r>
+                  <w:t>s</w:t>
+                </w:r>
+                <w:r>
+                  <w:t xml:space="preserve"> in Cologne in 1958, Anhalt immersed himself</w:t>
+                </w:r>
+                <w:r>
+                  <w:t xml:space="preserve"> in electronic music. He organis</w:t>
+                </w:r>
+                <w:r>
+                  <w:t xml:space="preserve">ed the first tape music concert </w:t>
+                </w:r>
+                <w:r>
+                  <w:t xml:space="preserve">given </w:t>
+                </w:r>
+                <w:r>
+                  <w:t>in Canada (Montreal, 30 November 1959), created four electronic music compositions (1959-</w:t>
+                </w:r>
+                <w:r>
+                  <w:t>19</w:t>
+                </w:r>
+                <w:r>
+                  <w:t xml:space="preserve">61), and set up the Electronic Music Studio at McGill in 1964 with Le Caine’s help. He </w:t>
+                </w:r>
+                <w:r>
+                  <w:t>used</w:t>
+                </w:r>
+                <w:r>
+                  <w:t xml:space="preserve"> recorded sounds </w:t>
+                </w:r>
+                <w:r>
+                  <w:t>in a handful of other</w:t>
+                </w:r>
+                <w:r>
+                  <w:t xml:space="preserve"> </w:t>
+                </w:r>
+                <w:r>
+                  <w:t>works</w:t>
+                </w:r>
+                <w:r>
+                  <w:t xml:space="preserve"> </w:t>
+                </w:r>
+                <w:r>
+                  <w:t xml:space="preserve">up </w:t>
+                </w:r>
+                <w:r>
+                  <w:t xml:space="preserve">to the mid-1970s, but was not involved in electroacoustic music thereafter. During the 1960s he became increasingly interested in the voice, including extended vocal techniques and other new directions in vocal composition. His researches in this field are evident not only in his own compositions, such as </w:t>
+                </w:r>
+                <w:r>
+                  <w:rPr>
+                    <w:i/>
+                  </w:rPr>
+                  <w:t>Cento</w:t>
+                </w:r>
+                <w:r>
+                  <w:t xml:space="preserve"> (1967), </w:t>
+                </w:r>
+                <w:r>
+                  <w:rPr>
+                    <w:i/>
+                  </w:rPr>
+                  <w:t>Foci</w:t>
+                </w:r>
+                <w:r>
+                  <w:t xml:space="preserve"> (1969), and his later operatic works, but also in his publications as a music scholar, </w:t>
+                </w:r>
+                <w:r>
+                  <w:t>especially</w:t>
+                </w:r>
+                <w:r>
+                  <w:t xml:space="preserve"> his monograph </w:t>
+                </w:r>
+                <w:r>
+                  <w:rPr>
+                    <w:i/>
+                  </w:rPr>
+                  <w:t xml:space="preserve">Alternative Voices </w:t>
+                </w:r>
+                <w:r>
+                  <w:t>(1984).</w:t>
+                </w:r>
+              </w:p>
+              <w:p/>
+              <w:p>
+                <w:pPr>
+                  <w:pStyle w:val="Heading1"/>
+                  <w:outlineLvl w:val="0"/>
+                </w:pPr>
+                <w:r>
+                  <w:t>The Kingston Years</w:t>
+                </w:r>
+              </w:p>
+              <w:p>
+                <w:r>
+                  <w:t>In 1971</w:t>
+                </w:r>
+                <w:r>
+                  <w:t>,</w:t>
+                </w:r>
+                <w:r>
+                  <w:t xml:space="preserve"> Anhalt moved to Kingston, Ontario to become head of the Music Department at Queen’s University. He served two five-year terms in that position, and continued </w:t>
+                </w:r>
+                <w:r>
+                  <w:t>to teach at Queen’s</w:t>
+                </w:r>
+                <w:r>
+                  <w:t xml:space="preserve"> until his retirement in 1984. A major event during his tenure there was the construction of a purpose-built music building, which opened in 1974. Academic duties at Queen’s curtailed his compositional output; only two major works date from this thirteen-year period, the operas </w:t>
+                </w:r>
+                <w:r>
+                  <w:rPr>
+                    <w:i/>
+                  </w:rPr>
+                  <w:t>La Tourangelle</w:t>
+                </w:r>
+                <w:r>
+                  <w:t xml:space="preserve"> (a “Musical Tableau” </w:t>
+                </w:r>
+                <w:r>
+                  <w:t>about</w:t>
+                </w:r>
+                <w:r>
+                  <w:t xml:space="preserve"> Marie de l’Incarnation</w:t>
+                </w:r>
+                <w:r>
+                  <w:t>, founder of t</w:t>
+                </w:r>
+                <w:r>
+                  <w:t xml:space="preserve">he Urusline order in New France, </w:t>
+                </w:r>
+                <w:r>
+                  <w:t xml:space="preserve">premiered in 1975) and </w:t>
+                </w:r>
+                <w:r>
+                  <w:rPr>
+                    <w:i/>
+                  </w:rPr>
+                  <w:t>Winthrop</w:t>
+                </w:r>
+                <w:r>
+                  <w:t xml:space="preserve"> (a </w:t>
+                </w:r>
+                <w:r>
+                  <w:t>“Musical Pageant</w:t>
+                </w:r>
+                <w:r>
+                  <w:t>”</w:t>
+                </w:r>
+                <w:r>
+                  <w:t xml:space="preserve"> about John Winthrop, the En</w:t>
+                </w:r>
+                <w:r>
+                  <w:t xml:space="preserve">glish Puritan founder of Boston, </w:t>
+                </w:r>
+                <w:r>
+                  <w:t xml:space="preserve">premiered in 1986), both to libretti by Anhalt and premiered in concert versions without staging. His retirement years </w:t>
+                </w:r>
+                <w:r>
+                  <w:t>were enormously productive ones</w:t>
+                </w:r>
+                <w:r>
+                  <w:t xml:space="preserve">; he completed two </w:t>
+                </w:r>
+                <w:r>
+                  <w:t>works</w:t>
+                </w:r>
+                <w:r>
+                  <w:t xml:space="preserve"> for voice and orchestra</w:t>
+                </w:r>
+                <w:r>
+                  <w:t>, also to his own libretti</w:t>
+                </w:r>
+                <w:r>
+                  <w:t xml:space="preserve"> – </w:t>
+                </w:r>
+                <w:r>
+                  <w:rPr>
+                    <w:i/>
+                  </w:rPr>
+                  <w:t xml:space="preserve">Traces </w:t>
+                </w:r>
+                <w:r>
+                  <w:t>[</w:t>
+                </w:r>
+                <w:r>
+                  <w:rPr>
+                    <w:i/>
+                  </w:rPr>
+                  <w:t>Tikkun</w:t>
+                </w:r>
+                <w:r>
+                  <w:t>], a ‘Pluri-Drama’</w:t>
+                </w:r>
+                <w:r>
+                  <w:t xml:space="preserve"> for baritone (1995</w:t>
+                </w:r>
+                <w:r>
+                  <w:t>; dedicated to the memory of four classmates at the Liszt Academy who perished in the Holocaust</w:t>
+                </w:r>
+                <w:r>
+                  <w:t xml:space="preserve">) and </w:t>
+                </w:r>
+                <w:r>
+                  <w:rPr>
+                    <w:i/>
+                  </w:rPr>
+                  <w:t>Millennial Mall (Lady Diotima’s Walk)</w:t>
+                </w:r>
+                <w:r>
+                  <w:t>, a ‘Voice-Drama for the Imagination’</w:t>
+                </w:r>
+                <w:r>
+                  <w:t xml:space="preserve"> for soprano (1999) – a</w:t>
+                </w:r>
+                <w:r>
+                  <w:t>s well as a</w:t>
+                </w:r>
+                <w:r>
+                  <w:t xml:space="preserve"> string quartet movement in memory of Glenn Gould (1992), </w:t>
+                </w:r>
+                <w:r>
+                  <w:t>six</w:t>
+                </w:r>
+                <w:r>
+                  <w:t xml:space="preserve"> orchestral works</w:t>
+                </w:r>
+                <w:r>
+                  <w:t xml:space="preserve"> (1987-2004)</w:t>
+                </w:r>
+                <w:r>
+                  <w:t xml:space="preserve">, and his last completed work, </w:t>
+                </w:r>
+                <w:r>
+                  <w:rPr>
+                    <w:i/>
+                  </w:rPr>
+                  <w:t>Four Portraits from Memory</w:t>
+                </w:r>
+                <w:r>
+                  <w:t xml:space="preserve">, which exists in versions for piano </w:t>
+                </w:r>
+                <w:r>
+                  <w:t xml:space="preserve">(2006) </w:t>
+                </w:r>
+                <w:r>
+                  <w:t>and orchestra</w:t>
+                </w:r>
+                <w:r>
+                  <w:t xml:space="preserve"> (2007), and is the subject of a study by Friedemann Sallis (in Sallis, Elliott</w:t>
+                </w:r>
+                <w:r>
+                  <w:t>, and DeLong</w:t>
+                </w:r>
+                <w:r>
+                  <w:t xml:space="preserve"> 2011)</w:t>
+                </w:r>
+                <w:r>
+                  <w:t>.</w:t>
+                </w:r>
+                <w:r>
+                  <w:t xml:space="preserve"> He also wrote a libretto and extensive musical sketches for </w:t>
+                </w:r>
+                <w:r>
+                  <w:rPr>
+                    <w:i/>
+                  </w:rPr>
+                  <w:t>Oppenheimer</w:t>
+                </w:r>
+                <w:r>
+                  <w:t>, an opera about the father of the atomic bomb, between 1987 and 1991, but abandoned the project when he and the Canadian Opera Company could not reach an agreement about the terms of a planned commission.</w:t>
+                </w:r>
+              </w:p>
+              <w:p/>
+              <w:p>
+                <w:r>
+                  <w:t xml:space="preserve">Anhalt’s entire output as a composer is not large – there are about three dozen works, completed over a period of 60 years from 1947 to 2007. The entire oeuvre performed back to back would last about twelve hours. Two dozen of these compositions are major works and the rest are shorter works or juvenilia. With the exception of </w:t>
+                </w:r>
+                <w:r>
+                  <w:rPr>
+                    <w:i/>
+                  </w:rPr>
+                  <w:t>Symphony of Modules</w:t>
+                </w:r>
+                <w:r>
+                  <w:t xml:space="preserve"> (1967), which has never been performed, all of the works received notable premieres, but only a handful were performed more than once. The four late orchestral works were all premiered by the Kingston Symphony under Glen Fast, bringing late but welcome recognition for Anhalt in the city that he called home for the last forty years of his life. Only eleven of his works appeared on recordings, but others </w:t>
+                </w:r>
+                <w:r>
+                  <w:t>are available online via CentreS</w:t>
+                </w:r>
+                <w:r>
+                  <w:t xml:space="preserve">treams, the Canadian Music Centre’s streaming audio </w:t>
+                </w:r>
+                <w:r>
+                  <w:t>service. Anhalt’s stature as a ‘</w:t>
+                </w:r>
+                <w:r>
+                  <w:t>heavy</w:t>
+                </w:r>
+                <w:r>
+                  <w:t>weight among Canadian composers’</w:t>
+                </w:r>
+                <w:r>
+                  <w:t xml:space="preserve"> (Kasemets), together with a growing body of scholarly work on his music, suggest that he will retain his place as an important voice in Canadian composition of his era.</w:t>
+                </w:r>
+              </w:p>
+              <w:p/>
+              <w:p>
+                <w:pPr>
+                  <w:pStyle w:val="Heading1"/>
+                  <w:outlineLvl w:val="0"/>
+                </w:pPr>
+                <w:r>
+                  <w:t>List of Compositions:</w:t>
+                </w:r>
+              </w:p>
+              <w:p/>
+              <w:p>
+                <w:pPr>
+                  <w:pStyle w:val="Heading2"/>
+                  <w:outlineLvl w:val="1"/>
+                  <w:rPr>
+                    <w:lang w:val="en"/>
+                  </w:rPr>
+                </w:pPr>
+                <w:r>
+                  <w:rPr>
+                    <w:lang w:val="en"/>
+                  </w:rPr>
+                  <w:t>Stage</w:t>
+                </w:r>
+              </w:p>
+              <w:p>
+                <w:pPr>
+                  <w:rPr>
+                    <w:lang w:val="en"/>
+                  </w:rPr>
+                </w:pPr>
+                <w:r>
+                  <w:rPr>
+                    <w:i/>
+                    <w:lang w:val="en"/>
+                  </w:rPr>
+                  <w:t>Arc en ciel</w:t>
+                </w:r>
+                <w:r>
+                  <w:rPr>
+                    <w:lang w:val="en"/>
+                  </w:rPr>
+                  <w:t>, ballet (</w:t>
+                </w:r>
+                <w:r>
+                  <w:rPr>
+                    <w:lang w:val="en"/>
+                  </w:rPr>
+                  <w:t>two pianos</w:t>
+                </w:r>
+                <w:r>
+                  <w:rPr>
+                    <w:lang w:val="en"/>
+                  </w:rPr>
+                  <w:t>) (</w:t>
+                </w:r>
+                <w:r>
+                  <w:rPr>
+                    <w:lang w:val="en"/>
+                  </w:rPr>
+                  <w:t>1951</w:t>
+                </w:r>
+                <w:r>
+                  <w:rPr>
+                    <w:lang w:val="en"/>
+                  </w:rPr>
+                  <w:t xml:space="preserve">) </w:t>
+                </w:r>
+              </w:p>
+              <w:p>
+                <w:pPr>
+                  <w:rPr>
+                    <w:lang w:val="en"/>
+                  </w:rPr>
+                </w:pPr>
+                <w:r>
+                  <w:rPr>
+                    <w:i/>
+                    <w:lang w:val="en"/>
+                  </w:rPr>
+                  <w:t>La Tourangelle</w:t>
+                </w:r>
+                <w:r>
+                  <w:rPr>
+                    <w:lang w:val="en"/>
+                  </w:rPr>
+                  <w:t>,</w:t>
+                </w:r>
+                <w:r>
+                  <w:rPr>
+                    <w:lang w:val="en"/>
+                  </w:rPr>
+                  <w:t xml:space="preserve"> </w:t>
+                </w:r>
+                <w:r>
+                  <w:rPr>
+                    <w:lang w:val="en"/>
+                  </w:rPr>
+                  <w:t>opera (</w:t>
+                </w:r>
+                <w:r>
+                  <w:rPr>
+                    <w:lang w:val="en"/>
+                  </w:rPr>
+                  <w:t>1975</w:t>
+                </w:r>
+                <w:r>
+                  <w:rPr>
+                    <w:lang w:val="en"/>
+                  </w:rPr>
+                  <w:t xml:space="preserve">) </w:t>
+                </w:r>
+              </w:p>
+              <w:p>
+                <w:pPr>
+                  <w:rPr>
+                    <w:lang w:val="en"/>
+                  </w:rPr>
+                </w:pPr>
+                <w:r>
+                  <w:rPr>
+                    <w:i/>
+                    <w:lang w:val="en"/>
+                  </w:rPr>
+                  <w:t>Winthrop</w:t>
+                </w:r>
+                <w:r>
+                  <w:rPr>
+                    <w:lang w:val="en"/>
+                  </w:rPr>
+                  <w:t>,</w:t>
+                </w:r>
+                <w:r>
+                  <w:rPr>
+                    <w:lang w:val="en"/>
+                  </w:rPr>
+                  <w:t xml:space="preserve"> </w:t>
+                </w:r>
+                <w:r>
+                  <w:rPr>
+                    <w:lang w:val="en"/>
+                  </w:rPr>
+                  <w:t>opera (</w:t>
+                </w:r>
+                <w:r>
+                  <w:rPr>
+                    <w:lang w:val="en"/>
+                  </w:rPr>
+                  <w:t>1986</w:t>
+                </w:r>
+                <w:r>
+                  <w:rPr>
+                    <w:lang w:val="en"/>
+                  </w:rPr>
+                  <w:t xml:space="preserve">) </w:t>
+                </w:r>
+              </w:p>
+              <w:p>
+                <w:pPr>
+                  <w:rPr>
+                    <w:lang w:val="en"/>
+                  </w:rPr>
+                </w:pPr>
+                <w:r>
+                  <w:rPr>
+                    <w:i/>
+                    <w:lang w:val="en"/>
+                  </w:rPr>
+                  <w:t>Traces (Tikkun)</w:t>
+                </w:r>
+                <w:r>
+                  <w:rPr>
+                    <w:lang w:val="en"/>
+                  </w:rPr>
+                  <w:t>,</w:t>
+                </w:r>
+                <w:r>
+                  <w:rPr>
+                    <w:lang w:val="en"/>
+                  </w:rPr>
+                  <w:t xml:space="preserve"> </w:t>
+                </w:r>
+                <w:r>
+                  <w:rPr>
+                    <w:lang w:val="en"/>
+                  </w:rPr>
+                  <w:t>monodrama (</w:t>
+                </w:r>
+                <w:r>
+                  <w:rPr>
+                    <w:lang w:val="en"/>
+                  </w:rPr>
+                  <w:t>1996</w:t>
+                </w:r>
+                <w:r>
+                  <w:rPr>
+                    <w:lang w:val="en"/>
+                  </w:rPr>
+                  <w:t xml:space="preserve">) </w:t>
+                </w:r>
+              </w:p>
+              <w:p>
+                <w:pPr>
+                  <w:rPr>
+                    <w:lang w:val="en"/>
+                  </w:rPr>
+                </w:pPr>
+                <w:r>
+                  <w:rPr>
+                    <w:i/>
+                    <w:lang w:val="en"/>
+                  </w:rPr>
+                  <w:t>Millennial Mall (Lady Diotima's Walk)</w:t>
+                </w:r>
+                <w:r>
+                  <w:rPr>
+                    <w:lang w:val="en"/>
+                  </w:rPr>
+                  <w:t>,</w:t>
+                </w:r>
+                <w:r>
+                  <w:rPr>
+                    <w:lang w:val="en"/>
+                  </w:rPr>
+                  <w:t xml:space="preserve"> </w:t>
+                </w:r>
+                <w:r>
+                  <w:rPr>
+                    <w:lang w:val="en"/>
+                  </w:rPr>
+                  <w:t>monodrama (</w:t>
+                </w:r>
+                <w:r>
+                  <w:rPr>
+                    <w:lang w:val="en"/>
+                  </w:rPr>
+                  <w:t>1999</w:t>
+                </w:r>
+                <w:r>
+                  <w:rPr>
+                    <w:lang w:val="en"/>
+                  </w:rPr>
+                  <w:t>)</w:t>
+                </w:r>
+              </w:p>
+              <w:p>
+                <w:pPr>
+                  <w:rPr>
+                    <w:lang w:val="en"/>
+                  </w:rPr>
+                </w:pPr>
+              </w:p>
+              <w:p>
+                <w:pPr>
+                  <w:pStyle w:val="Heading2"/>
+                  <w:outlineLvl w:val="1"/>
+                  <w:rPr>
+                    <w:lang w:val="en"/>
+                  </w:rPr>
+                </w:pPr>
+                <w:r>
+                  <w:rPr>
+                    <w:lang w:val="en"/>
+                  </w:rPr>
+                  <w:t>Orchestra</w:t>
+                </w:r>
+              </w:p>
+              <w:p>
+                <w:pPr>
+                  <w:rPr>
+                    <w:lang w:val="en"/>
+                  </w:rPr>
+                </w:pPr>
+                <w:r>
+                  <w:rPr>
+                    <w:i/>
+                    <w:lang w:val="en"/>
+                  </w:rPr>
+                  <w:t>Interludium</w:t>
+                </w:r>
+                <w:r>
+                  <w:rPr>
+                    <w:lang w:val="en"/>
+                  </w:rPr>
+                  <w:t xml:space="preserve"> (</w:t>
+                </w:r>
+                <w:r>
+                  <w:rPr>
+                    <w:lang w:val="en"/>
+                  </w:rPr>
+                  <w:t>1950</w:t>
+                </w:r>
+                <w:r>
+                  <w:rPr>
+                    <w:lang w:val="en"/>
+                  </w:rPr>
+                  <w:t>)</w:t>
+                </w:r>
+                <w:r>
+                  <w:rPr>
+                    <w:lang w:val="en"/>
+                  </w:rPr>
+                  <w:t xml:space="preserve"> </w:t>
+                </w:r>
+              </w:p>
+              <w:p>
+                <w:pPr>
+                  <w:rPr>
+                    <w:lang w:val="en"/>
+                  </w:rPr>
+                </w:pPr>
+                <w:r>
+                  <w:rPr>
+                    <w:i/>
+                    <w:lang w:val="en"/>
+                  </w:rPr>
+                  <w:t>Funeral Music</w:t>
+                </w:r>
+                <w:r>
+                  <w:rPr>
+                    <w:lang w:val="en"/>
+                  </w:rPr>
+                  <w:t xml:space="preserve"> (</w:t>
+                </w:r>
+                <w:r>
+                  <w:rPr>
+                    <w:lang w:val="en"/>
+                  </w:rPr>
+                  <w:t>1951</w:t>
+                </w:r>
+                <w:r>
+                  <w:rPr>
+                    <w:lang w:val="en"/>
+                  </w:rPr>
+                  <w:t>)</w:t>
+                </w:r>
+                <w:r>
+                  <w:rPr>
+                    <w:lang w:val="en"/>
+                  </w:rPr>
+                  <w:t xml:space="preserve"> </w:t>
+                </w:r>
+              </w:p>
+              <w:p>
+                <w:pPr>
+                  <w:rPr>
+                    <w:lang w:val="en"/>
+                  </w:rPr>
+                </w:pPr>
+                <w:r>
+                  <w:rPr>
+                    <w:lang w:val="en"/>
+                  </w:rPr>
+                  <w:t>Symphon</w:t>
+                </w:r>
+                <w:r>
+                  <w:rPr>
+                    <w:lang w:val="en"/>
+                  </w:rPr>
+                  <w:t>y</w:t>
+                </w:r>
+                <w:r>
+                  <w:rPr>
+                    <w:lang w:val="en"/>
+                  </w:rPr>
+                  <w:t xml:space="preserve"> (</w:t>
+                </w:r>
+                <w:r>
+                  <w:rPr>
+                    <w:lang w:val="en"/>
+                  </w:rPr>
+                  <w:t>1958</w:t>
+                </w:r>
+                <w:r>
+                  <w:rPr>
+                    <w:lang w:val="en"/>
+                  </w:rPr>
+                  <w:t>)</w:t>
+                </w:r>
+                <w:r>
+                  <w:rPr>
+                    <w:lang w:val="en"/>
+                  </w:rPr>
+                  <w:t xml:space="preserve"> </w:t>
+                </w:r>
+              </w:p>
+              <w:p>
+                <w:pPr>
+                  <w:rPr>
+                    <w:lang w:val="en"/>
+                  </w:rPr>
+                </w:pPr>
+                <w:r>
+                  <w:rPr>
+                    <w:i/>
+                    <w:lang w:val="en"/>
+                  </w:rPr>
+                  <w:t>Symphony of Modules</w:t>
+                </w:r>
+                <w:r>
+                  <w:rPr>
+                    <w:lang w:val="en"/>
+                  </w:rPr>
+                  <w:t xml:space="preserve"> (</w:t>
+                </w:r>
+                <w:r>
+                  <w:rPr>
+                    <w:lang w:val="en"/>
+                  </w:rPr>
+                  <w:t>1967</w:t>
+                </w:r>
+                <w:r>
+                  <w:rPr>
+                    <w:lang w:val="en"/>
+                  </w:rPr>
+                  <w:t>)</w:t>
+                </w:r>
+                <w:r>
+                  <w:rPr>
+                    <w:lang w:val="en"/>
+                  </w:rPr>
+                  <w:t xml:space="preserve"> </w:t>
+                </w:r>
+              </w:p>
+              <w:p>
+                <w:pPr>
+                  <w:rPr>
+                    <w:lang w:val="en"/>
+                  </w:rPr>
+                </w:pPr>
+                <w:r>
+                  <w:rPr>
+                    <w:i/>
+                    <w:lang w:val="en"/>
+                  </w:rPr>
+                  <w:t>Simulacrum</w:t>
+                </w:r>
+                <w:r>
+                  <w:rPr>
+                    <w:lang w:val="en"/>
+                  </w:rPr>
+                  <w:t xml:space="preserve"> (</w:t>
+                </w:r>
+                <w:r>
+                  <w:rPr>
+                    <w:lang w:val="en"/>
+                  </w:rPr>
+                  <w:t>1987</w:t>
+                </w:r>
+                <w:r>
+                  <w:rPr>
+                    <w:lang w:val="en"/>
+                  </w:rPr>
+                  <w:t>)</w:t>
+                </w:r>
+                <w:r>
+                  <w:rPr>
+                    <w:lang w:val="en"/>
+                  </w:rPr>
+                  <w:t xml:space="preserve"> </w:t>
+                </w:r>
+              </w:p>
+              <w:p>
+                <w:pPr>
+                  <w:rPr>
+                    <w:lang w:val="en"/>
+                  </w:rPr>
+                </w:pPr>
+                <w:r>
+                  <w:rPr>
+                    <w:i/>
+                    <w:lang w:val="en"/>
+                  </w:rPr>
+                  <w:t>SparkskrapS</w:t>
+                </w:r>
+                <w:r>
+                  <w:rPr>
+                    <w:lang w:val="en"/>
+                  </w:rPr>
+                  <w:t xml:space="preserve"> (</w:t>
+                </w:r>
+                <w:r>
+                  <w:rPr>
+                    <w:lang w:val="en"/>
+                  </w:rPr>
+                  <w:t>1988</w:t>
+                </w:r>
+                <w:r>
+                  <w:rPr>
+                    <w:lang w:val="en"/>
+                  </w:rPr>
+                  <w:t>)</w:t>
+                </w:r>
+                <w:r>
+                  <w:rPr>
+                    <w:lang w:val="en"/>
+                  </w:rPr>
+                  <w:t xml:space="preserve"> </w:t>
+                </w:r>
+              </w:p>
+              <w:p>
+                <w:pPr>
+                  <w:rPr>
+                    <w:lang w:val="en"/>
+                  </w:rPr>
+                </w:pPr>
+                <w:r>
+                  <w:rPr>
+                    <w:i/>
+                    <w:lang w:val="en"/>
+                  </w:rPr>
+                  <w:t>Sonance•Resonance (Welche Töne?)</w:t>
+                </w:r>
+                <w:r>
+                  <w:rPr>
+                    <w:lang w:val="en"/>
+                  </w:rPr>
+                  <w:t xml:space="preserve"> (</w:t>
+                </w:r>
+                <w:r>
+                  <w:rPr>
+                    <w:lang w:val="en"/>
+                  </w:rPr>
+                  <w:t>1989</w:t>
+                </w:r>
+                <w:r>
+                  <w:rPr>
+                    <w:lang w:val="en"/>
+                  </w:rPr>
+                  <w:t>)</w:t>
+                </w:r>
+                <w:r>
+                  <w:rPr>
+                    <w:lang w:val="en"/>
+                  </w:rPr>
+                  <w:t xml:space="preserve"> </w:t>
+                </w:r>
+              </w:p>
+              <w:p>
+                <w:pPr>
+                  <w:rPr>
+                    <w:lang w:val="en"/>
+                  </w:rPr>
+                </w:pPr>
+                <w:r>
+                  <w:rPr>
+                    <w:i/>
+                    <w:lang w:val="en"/>
+                  </w:rPr>
+                  <w:t>Twilight Fire (Baucis</w:t>
+                </w:r>
+                <w:r>
+                  <w:rPr>
+                    <w:i/>
+                    <w:lang w:val="en"/>
+                  </w:rPr>
+                  <w:t>’</w:t>
+                </w:r>
+                <w:r>
+                  <w:rPr>
+                    <w:i/>
+                    <w:lang w:val="en"/>
+                  </w:rPr>
+                  <w:t xml:space="preserve"> and Philemon</w:t>
+                </w:r>
+                <w:r>
+                  <w:rPr>
+                    <w:i/>
+                    <w:lang w:val="en"/>
+                  </w:rPr>
+                  <w:t>’</w:t>
+                </w:r>
+                <w:r>
+                  <w:rPr>
+                    <w:i/>
+                    <w:lang w:val="en"/>
+                  </w:rPr>
+                  <w:t>s Feast)</w:t>
+                </w:r>
+                <w:r>
+                  <w:rPr>
+                    <w:lang w:val="en"/>
+                  </w:rPr>
+                  <w:t xml:space="preserve"> (</w:t>
+                </w:r>
+                <w:r>
+                  <w:rPr>
+                    <w:lang w:val="en"/>
+                  </w:rPr>
+                  <w:t>200</w:t>
+                </w:r>
+                <w:r>
+                  <w:rPr>
+                    <w:lang w:val="en"/>
+                  </w:rPr>
+                  <w:t>2)</w:t>
+                </w:r>
+                <w:r>
+                  <w:rPr>
+                    <w:lang w:val="en"/>
+                  </w:rPr>
+                  <w:t xml:space="preserve"> </w:t>
+                </w:r>
+              </w:p>
+              <w:p>
+                <w:pPr>
+                  <w:rPr>
+                    <w:lang w:val="en"/>
+                  </w:rPr>
+                </w:pPr>
+                <w:r>
+                  <w:rPr>
+                    <w:i/>
+                    <w:lang w:val="en"/>
+                  </w:rPr>
+                  <w:t>The Tents of Abraham (A Mirage</w:t>
+                </w:r>
+                <w:r>
+                  <w:rPr>
+                    <w:i/>
+                    <w:lang w:val="en"/>
+                  </w:rPr>
+                  <w:t>-Midrash</w:t>
+                </w:r>
+                <w:r>
+                  <w:rPr>
+                    <w:i/>
+                    <w:lang w:val="en"/>
+                  </w:rPr>
+                  <w:t>)</w:t>
+                </w:r>
+                <w:r>
+                  <w:rPr>
+                    <w:lang w:val="en"/>
+                  </w:rPr>
+                  <w:t xml:space="preserve"> (</w:t>
+                </w:r>
+                <w:r>
+                  <w:rPr>
+                    <w:lang w:val="en"/>
+                  </w:rPr>
+                  <w:t>2004</w:t>
+                </w:r>
+                <w:r>
+                  <w:rPr>
+                    <w:lang w:val="en"/>
+                  </w:rPr>
+                  <w:t>)</w:t>
+                </w:r>
+                <w:r>
+                  <w:rPr>
+                    <w:lang w:val="en"/>
+                  </w:rPr>
+                  <w:t xml:space="preserve"> </w:t>
+                </w:r>
+              </w:p>
+              <w:p>
+                <w:pPr>
+                  <w:rPr>
+                    <w:iCs/>
+                  </w:rPr>
+                </w:pPr>
+                <w:r>
+                  <w:rPr>
+                    <w:i/>
+                    <w:iCs/>
+                  </w:rPr>
+                  <w:t>… the timber of those times … (… a theogony …)</w:t>
+                </w:r>
+                <w:r>
+                  <w:rPr>
+                    <w:iCs/>
+                  </w:rPr>
+                  <w:t xml:space="preserve"> (2006)</w:t>
+                </w:r>
+                <w:r>
+                  <w:rPr>
+                    <w:iCs/>
+                  </w:rPr>
+                  <w:t xml:space="preserve"> </w:t>
+                </w:r>
+              </w:p>
+              <w:p>
+                <w:pPr>
+                  <w:rPr>
+                    <w:lang w:val="en"/>
+                  </w:rPr>
+                </w:pPr>
+                <w:r>
+                  <w:rPr>
+                    <w:i/>
+                    <w:iCs/>
+                  </w:rPr>
+                  <w:t>Four Portraits from Memory</w:t>
+                </w:r>
+                <w:r>
+                  <w:rPr>
+                    <w:iCs/>
+                  </w:rPr>
+                  <w:t xml:space="preserve"> (</w:t>
+                </w:r>
+                <w:r>
+                  <w:rPr>
+                    <w:iCs/>
+                  </w:rPr>
+                  <w:t>2007</w:t>
+                </w:r>
+                <w:r>
+                  <w:rPr>
+                    <w:iCs/>
+                  </w:rPr>
+                  <w:t>)</w:t>
+                </w:r>
+              </w:p>
+              <w:p>
+                <w:pPr>
+                  <w:rPr>
+                    <w:lang w:val="en"/>
+                  </w:rPr>
+                </w:pPr>
+              </w:p>
+              <w:p>
+                <w:pPr>
+                  <w:pStyle w:val="Heading2"/>
+                  <w:outlineLvl w:val="1"/>
+                  <w:rPr>
+                    <w:lang w:val="en"/>
+                  </w:rPr>
+                </w:pPr>
+                <w:r>
+                  <w:rPr>
+                    <w:lang w:val="en"/>
+                  </w:rPr>
+                  <w:t>Chamber</w:t>
+                </w:r>
+              </w:p>
+              <w:p>
+                <w:pPr>
+                  <w:rPr>
+                    <w:lang w:val="en"/>
+                  </w:rPr>
+                </w:pPr>
+                <w:r>
+                  <w:rPr>
+                    <w:lang w:val="en"/>
+                  </w:rPr>
+                  <w:t>Trio (violin, cello, piano</w:t>
+                </w:r>
+                <w:r>
+                  <w:rPr>
+                    <w:lang w:val="en"/>
+                  </w:rPr>
+                  <w:t>) (</w:t>
+                </w:r>
+                <w:r>
+                  <w:rPr>
+                    <w:lang w:val="en"/>
+                  </w:rPr>
+                  <w:t>1953</w:t>
+                </w:r>
+                <w:r>
+                  <w:rPr>
+                    <w:lang w:val="en"/>
+                  </w:rPr>
+                  <w:t>)</w:t>
+                </w:r>
+                <w:r>
+                  <w:rPr>
+                    <w:lang w:val="en"/>
+                  </w:rPr>
+                  <w:t xml:space="preserve"> </w:t>
+                </w:r>
+                <w:r>
+                  <w:rPr>
+                    <w:lang w:val="en"/>
+                  </w:rPr>
+                  <w:br/>
+                </w:r>
+                <w:r>
+                  <w:rPr>
+                    <w:lang w:val="en"/>
+                  </w:rPr>
+                  <w:t>Sonata (violin and piano</w:t>
+                </w:r>
+                <w:r>
+                  <w:rPr>
+                    <w:lang w:val="en"/>
+                  </w:rPr>
+                  <w:t>) (</w:t>
+                </w:r>
+                <w:r>
+                  <w:rPr>
+                    <w:lang w:val="en"/>
+                  </w:rPr>
+                  <w:t>1954</w:t>
+                </w:r>
+                <w:r>
+                  <w:rPr>
+                    <w:lang w:val="en"/>
+                  </w:rPr>
+                  <w:t>)</w:t>
+                </w:r>
+                <w:r>
+                  <w:rPr>
+                    <w:lang w:val="en"/>
+                  </w:rPr>
+                  <w:t xml:space="preserve"> </w:t>
+                </w:r>
+              </w:p>
+              <w:p>
+                <w:pPr>
+                  <w:rPr>
+                    <w:lang w:val="en"/>
+                  </w:rPr>
+                </w:pPr>
+                <w:r>
+                  <w:rPr>
+                    <w:i/>
+                    <w:lang w:val="en"/>
+                  </w:rPr>
+                  <w:t>Foci</w:t>
+                </w:r>
+                <w:r>
+                  <w:rPr>
+                    <w:lang w:val="en"/>
+                  </w:rPr>
+                  <w:t xml:space="preserve"> (</w:t>
+                </w:r>
+                <w:r>
+                  <w:rPr>
+                    <w:lang w:val="en"/>
+                  </w:rPr>
+                  <w:t>soprano, chamber ensemble, tape</w:t>
+                </w:r>
+                <w:r>
+                  <w:rPr>
+                    <w:lang w:val="en"/>
+                  </w:rPr>
+                  <w:t>)</w:t>
+                </w:r>
+                <w:r>
+                  <w:rPr>
+                    <w:lang w:val="en"/>
+                  </w:rPr>
+                  <w:t xml:space="preserve"> </w:t>
+                </w:r>
+                <w:r>
+                  <w:rPr>
+                    <w:lang w:val="en"/>
+                  </w:rPr>
+                  <w:t>(</w:t>
+                </w:r>
+                <w:r>
+                  <w:rPr>
+                    <w:lang w:val="en"/>
+                  </w:rPr>
+                  <w:t>1969</w:t>
+                </w:r>
+                <w:r>
+                  <w:rPr>
+                    <w:lang w:val="en"/>
+                  </w:rPr>
+                  <w:t>)</w:t>
+                </w:r>
+                <w:r>
+                  <w:rPr>
+                    <w:lang w:val="en"/>
+                  </w:rPr>
+                  <w:t xml:space="preserve"> </w:t>
+                </w:r>
+              </w:p>
+              <w:p>
+                <w:pPr>
+                  <w:rPr>
+                    <w:lang w:val="en"/>
+                  </w:rPr>
+                </w:pPr>
+                <w:r>
+                  <w:rPr>
+                    <w:i/>
+                    <w:lang w:val="en"/>
+                  </w:rPr>
+                  <w:t xml:space="preserve">Doors ... Shadows (Glenn Gould </w:t>
+                </w:r>
+                <w:r>
+                  <w:rPr>
+                    <w:i/>
+                    <w:lang w:val="en"/>
+                  </w:rPr>
+                  <w:t>i</w:t>
+                </w:r>
+                <w:r>
+                  <w:rPr>
+                    <w:i/>
+                    <w:lang w:val="en"/>
+                  </w:rPr>
+                  <w:t>n Memory)</w:t>
+                </w:r>
+                <w:r>
+                  <w:rPr>
+                    <w:lang w:val="en"/>
+                  </w:rPr>
+                  <w:t xml:space="preserve"> (</w:t>
+                </w:r>
+                <w:r>
+                  <w:rPr>
+                    <w:lang w:val="en"/>
+                  </w:rPr>
+                  <w:t>string quartet</w:t>
+                </w:r>
+                <w:r>
+                  <w:rPr>
+                    <w:lang w:val="en"/>
+                  </w:rPr>
+                  <w:t>) (</w:t>
+                </w:r>
+                <w:r>
+                  <w:rPr>
+                    <w:lang w:val="en"/>
+                  </w:rPr>
+                  <w:t>1992</w:t>
+                </w:r>
+                <w:r>
+                  <w:rPr>
+                    <w:lang w:val="en"/>
+                  </w:rPr>
+                  <w:t>)</w:t>
+                </w:r>
+              </w:p>
+              <w:p>
+                <w:pPr>
+                  <w:rPr>
+                    <w:lang w:val="en"/>
+                  </w:rPr>
+                </w:pPr>
+              </w:p>
+              <w:p>
+                <w:pPr>
+                  <w:pStyle w:val="Heading2"/>
+                  <w:outlineLvl w:val="1"/>
+                  <w:rPr>
+                    <w:lang w:val="en"/>
+                  </w:rPr>
+                </w:pPr>
+                <w:r>
+                  <w:rPr>
+                    <w:lang w:val="en"/>
+                  </w:rPr>
+                  <w:t>Piano</w:t>
+                </w:r>
+              </w:p>
+              <w:p>
+                <w:pPr>
+                  <w:rPr>
+                    <w:lang w:val="en"/>
+                  </w:rPr>
+                </w:pPr>
+                <w:r>
+                  <w:rPr>
+                    <w:lang w:val="en"/>
+                  </w:rPr>
+                  <w:t>Sonata</w:t>
+                </w:r>
+                <w:r>
+                  <w:rPr>
+                    <w:lang w:val="en"/>
+                  </w:rPr>
+                  <w:t xml:space="preserve"> (</w:t>
+                </w:r>
+                <w:r>
+                  <w:rPr>
+                    <w:lang w:val="en"/>
+                  </w:rPr>
+                  <w:t>1951</w:t>
+                </w:r>
+                <w:r>
+                  <w:rPr>
+                    <w:lang w:val="en"/>
+                  </w:rPr>
+                  <w:t>)</w:t>
+                </w:r>
+                <w:r>
+                  <w:rPr>
+                    <w:lang w:val="en"/>
+                  </w:rPr>
+                  <w:t xml:space="preserve"> </w:t>
+                </w:r>
+              </w:p>
+              <w:p>
+                <w:pPr>
+                  <w:rPr>
+                    <w:lang w:val="en"/>
+                  </w:rPr>
+                </w:pPr>
+                <w:r>
+                  <w:rPr>
+                    <w:lang w:val="en"/>
+                  </w:rPr>
+                  <w:t>Fantasia</w:t>
+                </w:r>
+                <w:r>
+                  <w:rPr>
+                    <w:lang w:val="en"/>
+                  </w:rPr>
+                  <w:t xml:space="preserve"> (</w:t>
+                </w:r>
+                <w:r>
+                  <w:rPr>
+                    <w:lang w:val="en"/>
+                  </w:rPr>
+                  <w:t>1954</w:t>
+                </w:r>
+                <w:r>
+                  <w:rPr>
+                    <w:lang w:val="en"/>
+                  </w:rPr>
+                  <w:t>)</w:t>
+                </w:r>
+                <w:r>
+                  <w:rPr>
+                    <w:lang w:val="en"/>
+                  </w:rPr>
+                  <w:t xml:space="preserve"> </w:t>
+                </w:r>
+              </w:p>
+              <w:p>
+                <w:pPr>
+                  <w:rPr>
+                    <w:lang w:val="en"/>
+                  </w:rPr>
+                </w:pPr>
+                <w:r>
+                  <w:rPr>
+                    <w:i/>
+                    <w:lang w:val="en"/>
+                  </w:rPr>
+                  <w:t>Four Portraits from Memory</w:t>
+                </w:r>
+                <w:r>
+                  <w:rPr>
+                    <w:lang w:val="en"/>
+                  </w:rPr>
+                  <w:t xml:space="preserve"> (</w:t>
+                </w:r>
+                <w:r>
+                  <w:rPr>
+                    <w:lang w:val="en"/>
+                  </w:rPr>
+                  <w:t>2005-</w:t>
+                </w:r>
+                <w:r>
+                  <w:rPr>
+                    <w:lang w:val="en"/>
+                  </w:rPr>
+                  <w:t>20</w:t>
+                </w:r>
+                <w:r>
+                  <w:rPr>
+                    <w:lang w:val="en"/>
+                  </w:rPr>
+                  <w:t>06</w:t>
+                </w:r>
+                <w:r>
+                  <w:rPr>
+                    <w:lang w:val="en"/>
+                  </w:rPr>
+                  <w:t>)</w:t>
+                </w:r>
+              </w:p>
+              <w:p>
+                <w:pPr>
+                  <w:rPr>
+                    <w:lang w:val="en"/>
+                  </w:rPr>
+                </w:pPr>
+              </w:p>
+              <w:p>
+                <w:pPr>
+                  <w:pStyle w:val="Heading2"/>
+                  <w:outlineLvl w:val="1"/>
+                  <w:rPr>
+                    <w:lang w:val="en"/>
+                  </w:rPr>
+                </w:pPr>
+                <w:r>
+                  <w:rPr>
+                    <w:lang w:val="en"/>
+                  </w:rPr>
+                  <w:t>Choir</w:t>
+                </w:r>
+              </w:p>
+              <w:p>
+                <w:pPr>
+                  <w:rPr>
+                    <w:lang w:val="en"/>
+                  </w:rPr>
+                </w:pPr>
+                <w:r>
+                  <w:rPr>
+                    <w:i/>
+                    <w:lang w:val="en"/>
+                  </w:rPr>
+                  <w:t>The Bell Man</w:t>
+                </w:r>
+                <w:r>
+                  <w:rPr>
+                    <w:lang w:val="en"/>
+                  </w:rPr>
+                  <w:t xml:space="preserve"> (Herrick</w:t>
+                </w:r>
+                <w:r>
+                  <w:rPr>
+                    <w:lang w:val="en"/>
+                  </w:rPr>
+                  <w:t>) (</w:t>
+                </w:r>
+                <w:r>
+                  <w:rPr>
+                    <w:lang w:val="en"/>
+                  </w:rPr>
+                  <w:t>1954</w:t>
+                </w:r>
+                <w:r>
+                  <w:rPr>
+                    <w:lang w:val="en"/>
+                  </w:rPr>
+                  <w:t>)</w:t>
+                </w:r>
+                <w:r>
+                  <w:rPr>
+                    <w:lang w:val="en"/>
+                  </w:rPr>
+                  <w:t xml:space="preserve"> </w:t>
+                </w:r>
+              </w:p>
+              <w:p>
+                <w:pPr>
+                  <w:rPr>
+                    <w:lang w:val="en"/>
+                  </w:rPr>
+                </w:pPr>
+                <w:r>
+                  <w:rPr>
+                    <w:i/>
+                    <w:lang w:val="en"/>
+                  </w:rPr>
+                  <w:t>Three Songs of Love</w:t>
+                </w:r>
+                <w:r>
+                  <w:rPr>
+                    <w:lang w:val="en"/>
+                  </w:rPr>
+                  <w:t xml:space="preserve"> (de la Mare, anonymous) (</w:t>
+                </w:r>
+                <w:r>
+                  <w:rPr>
+                    <w:lang w:val="en"/>
+                  </w:rPr>
+                  <w:t>1951</w:t>
+                </w:r>
+                <w:r>
+                  <w:rPr>
+                    <w:lang w:val="en"/>
+                  </w:rPr>
+                  <w:t>)</w:t>
+                </w:r>
+                <w:r>
+                  <w:rPr>
+                    <w:lang w:val="en"/>
+                  </w:rPr>
+                  <w:t xml:space="preserve"> </w:t>
+                </w:r>
+              </w:p>
+              <w:p>
+                <w:pPr>
+                  <w:rPr>
+                    <w:lang w:val="en"/>
+                  </w:rPr>
+                </w:pPr>
+                <w:r>
+                  <w:rPr>
+                    <w:i/>
+                    <w:lang w:val="en"/>
+                  </w:rPr>
+                  <w:t>Three Songs of Death</w:t>
+                </w:r>
+                <w:r>
+                  <w:rPr>
+                    <w:lang w:val="en"/>
+                  </w:rPr>
+                  <w:t xml:space="preserve"> (Davenant, Herrick) (</w:t>
+                </w:r>
+                <w:r>
+                  <w:rPr>
+                    <w:lang w:val="en"/>
+                  </w:rPr>
+                  <w:t>1954</w:t>
+                </w:r>
+                <w:r>
+                  <w:rPr>
+                    <w:lang w:val="en"/>
+                  </w:rPr>
+                  <w:t>)</w:t>
+                </w:r>
+                <w:r>
+                  <w:rPr>
+                    <w:lang w:val="en"/>
+                  </w:rPr>
+                  <w:t xml:space="preserve"> </w:t>
+                </w:r>
+              </w:p>
+              <w:p>
+                <w:pPr>
+                  <w:rPr>
+                    <w:lang w:val="en"/>
+                  </w:rPr>
+                </w:pPr>
+                <w:r>
+                  <w:rPr>
+                    <w:i/>
+                    <w:lang w:val="en"/>
+                  </w:rPr>
+                  <w:t>Cento ‘</w:t>
+                </w:r>
+                <w:r>
+                  <w:rPr>
+                    <w:i/>
+                    <w:lang w:val="en"/>
+                  </w:rPr>
+                  <w:t>Cantata Urbana</w:t>
+                </w:r>
+                <w:r>
+                  <w:rPr>
+                    <w:i/>
+                    <w:lang w:val="en"/>
+                  </w:rPr>
+                  <w:t>’</w:t>
+                </w:r>
+                <w:r>
+                  <w:rPr>
+                    <w:lang w:val="en"/>
+                  </w:rPr>
+                  <w:t xml:space="preserve"> (</w:t>
+                </w:r>
+                <w:r>
+                  <w:rPr>
+                    <w:lang w:val="en"/>
+                  </w:rPr>
+                  <w:t xml:space="preserve">Eldon </w:t>
+                </w:r>
+                <w:r>
+                  <w:rPr>
+                    <w:lang w:val="en"/>
+                  </w:rPr>
+                  <w:t>Grier) (</w:t>
+                </w:r>
+                <w:r>
+                  <w:rPr>
+                    <w:lang w:val="en"/>
+                  </w:rPr>
+                  <w:t>1967</w:t>
+                </w:r>
+                <w:r>
+                  <w:rPr>
+                    <w:lang w:val="en"/>
+                  </w:rPr>
+                  <w:t>)</w:t>
+                </w:r>
+              </w:p>
+              <w:p>
+                <w:pPr>
+                  <w:rPr>
+                    <w:lang w:val="en"/>
+                  </w:rPr>
+                </w:pPr>
+              </w:p>
+              <w:p>
+                <w:pPr>
+                  <w:pStyle w:val="Heading2"/>
+                  <w:outlineLvl w:val="1"/>
+                  <w:rPr>
+                    <w:lang w:val="en"/>
+                  </w:rPr>
+                </w:pPr>
+                <w:r>
+                  <w:rPr>
+                    <w:lang w:val="en"/>
+                  </w:rPr>
+                  <w:t>Voice</w:t>
+                </w:r>
+              </w:p>
+              <w:p>
+                <w:pPr>
+                  <w:rPr>
+                    <w:lang w:val="en"/>
+                  </w:rPr>
+                </w:pPr>
+                <w:r>
+                  <w:rPr>
+                    <w:i/>
+                  </w:rPr>
+                  <w:t>Hat Dal Na Conxy Panból</w:t>
+                </w:r>
+                <w:r>
+                  <w:t xml:space="preserve"> / </w:t>
+                </w:r>
+                <w:r>
+                  <w:rPr>
+                    <w:i/>
+                    <w:lang w:val="en"/>
+                  </w:rPr>
+                  <w:t>Six Songs from Na Conxy Pan</w:t>
+                </w:r>
+                <w:r>
+                  <w:rPr>
+                    <w:lang w:val="en"/>
+                  </w:rPr>
+                  <w:t xml:space="preserve"> (Sándor Weöres), baritone, piano</w:t>
+                </w:r>
+                <w:r>
+                  <w:rPr>
+                    <w:lang w:val="en"/>
+                  </w:rPr>
+                  <w:t xml:space="preserve"> (</w:t>
+                </w:r>
+                <w:r>
+                  <w:rPr>
+                    <w:lang w:val="en"/>
+                  </w:rPr>
+                  <w:t>1941-</w:t>
+                </w:r>
+                <w:r>
+                  <w:rPr>
+                    <w:lang w:val="en"/>
+                  </w:rPr>
+                  <w:t xml:space="preserve">1947; </w:t>
+                </w:r>
+                <w:r>
+                  <w:rPr>
+                    <w:lang w:val="en"/>
+                  </w:rPr>
+                  <w:t>English version</w:t>
+                </w:r>
+                <w:r>
+                  <w:rPr>
+                    <w:lang w:val="en"/>
+                  </w:rPr>
+                  <w:t>,</w:t>
+                </w:r>
+                <w:r>
+                  <w:rPr>
+                    <w:lang w:val="en"/>
+                  </w:rPr>
+                  <w:t xml:space="preserve"> 1984</w:t>
+                </w:r>
+                <w:r>
+                  <w:rPr>
+                    <w:lang w:val="en"/>
+                  </w:rPr>
+                  <w:t>)</w:t>
+                </w:r>
+                <w:r>
+                  <w:rPr>
+                    <w:lang w:val="en"/>
+                  </w:rPr>
+                  <w:t xml:space="preserve"> </w:t>
+                </w:r>
+              </w:p>
+              <w:p>
+                <w:pPr>
+                  <w:rPr>
+                    <w:lang w:val="en"/>
+                  </w:rPr>
+                </w:pPr>
+                <w:r>
+                  <w:rPr>
+                    <w:i/>
+                    <w:lang w:val="en"/>
+                  </w:rPr>
+                  <w:t>Psalm XIX ‘</w:t>
+                </w:r>
+                <w:r>
+                  <w:rPr>
+                    <w:i/>
+                    <w:lang w:val="en"/>
+                  </w:rPr>
+                  <w:t>A Benediction</w:t>
+                </w:r>
+                <w:r>
+                  <w:rPr>
+                    <w:i/>
+                    <w:lang w:val="en"/>
+                  </w:rPr>
+                  <w:t>’</w:t>
+                </w:r>
+                <w:r>
+                  <w:rPr>
+                    <w:lang w:val="en"/>
+                  </w:rPr>
+                  <w:t xml:space="preserve"> (A.M. Klein), baritone, piano</w:t>
+                </w:r>
+                <w:r>
+                  <w:rPr>
+                    <w:lang w:val="en"/>
+                  </w:rPr>
+                  <w:t xml:space="preserve"> (</w:t>
+                </w:r>
+                <w:r>
+                  <w:rPr>
+                    <w:lang w:val="en"/>
+                  </w:rPr>
+                  <w:t>1951</w:t>
+                </w:r>
+                <w:r>
+                  <w:rPr>
+                    <w:lang w:val="en"/>
+                  </w:rPr>
+                  <w:t>)</w:t>
+                </w:r>
+                <w:r>
+                  <w:rPr>
+                    <w:lang w:val="en"/>
+                  </w:rPr>
+                  <w:t xml:space="preserve"> </w:t>
+                </w:r>
+              </w:p>
+              <w:p>
+                <w:pPr>
+                  <w:rPr>
+                    <w:lang w:val="en"/>
+                  </w:rPr>
+                </w:pPr>
+                <w:r>
+                  <w:rPr>
+                    <w:i/>
+                    <w:lang w:val="en"/>
+                  </w:rPr>
+                  <w:t>Journey of the Magi</w:t>
+                </w:r>
+                <w:r>
+                  <w:rPr>
+                    <w:lang w:val="en"/>
+                  </w:rPr>
+                  <w:t xml:space="preserve"> (Eliot), baritone, piano (</w:t>
+                </w:r>
+                <w:r>
+                  <w:rPr>
+                    <w:lang w:val="en"/>
+                  </w:rPr>
+                  <w:t>1952</w:t>
+                </w:r>
+                <w:r>
+                  <w:rPr>
+                    <w:lang w:val="en"/>
+                  </w:rPr>
+                  <w:t>)</w:t>
+                </w:r>
+                <w:r>
+                  <w:rPr>
+                    <w:lang w:val="en"/>
+                  </w:rPr>
+                  <w:t xml:space="preserve"> </w:t>
+                </w:r>
+              </w:p>
+              <w:p>
+                <w:pPr>
+                  <w:rPr>
+                    <w:lang w:val="en"/>
+                  </w:rPr>
+                </w:pPr>
+                <w:r>
+                  <w:rPr>
+                    <w:i/>
+                    <w:lang w:val="en"/>
+                  </w:rPr>
+                  <w:t>Comments</w:t>
+                </w:r>
+                <w:r>
+                  <w:rPr>
+                    <w:lang w:val="en"/>
+                  </w:rPr>
+                  <w:t xml:space="preserve"> (</w:t>
+                </w:r>
+                <w:r>
+                  <w:rPr>
+                    <w:lang w:val="en"/>
+                  </w:rPr>
+                  <w:t>newspaper</w:t>
+                </w:r>
+                <w:r>
+                  <w:rPr>
+                    <w:lang w:val="en"/>
+                  </w:rPr>
+                  <w:t xml:space="preserve"> clippings</w:t>
+                </w:r>
+                <w:r>
+                  <w:rPr>
+                    <w:lang w:val="en"/>
+                  </w:rPr>
+                  <w:t xml:space="preserve"> compiled by Anhalt</w:t>
+                </w:r>
+                <w:r>
+                  <w:rPr>
+                    <w:lang w:val="en"/>
+                  </w:rPr>
+                  <w:t xml:space="preserve">), </w:t>
+                </w:r>
+                <w:r>
+                  <w:rPr>
+                    <w:lang w:val="en"/>
+                  </w:rPr>
+                  <w:t>contr</w:t>
+                </w:r>
+                <w:r>
+                  <w:rPr>
+                    <w:lang w:val="en"/>
+                  </w:rPr>
+                  <w:t>alto, piano trio</w:t>
+                </w:r>
+                <w:r>
+                  <w:rPr>
+                    <w:lang w:val="en"/>
+                  </w:rPr>
+                  <w:t xml:space="preserve"> (</w:t>
+                </w:r>
+                <w:r>
+                  <w:rPr>
+                    <w:lang w:val="en"/>
+                  </w:rPr>
+                  <w:t>1954</w:t>
+                </w:r>
+                <w:r>
+                  <w:rPr>
+                    <w:lang w:val="en"/>
+                  </w:rPr>
+                  <w:t>)</w:t>
+                </w:r>
+                <w:r>
+                  <w:rPr>
+                    <w:lang w:val="en"/>
+                  </w:rPr>
+                  <w:t xml:space="preserve"> </w:t>
+                </w:r>
+              </w:p>
+              <w:p>
+                <w:pPr>
+                  <w:rPr>
+                    <w:lang w:val="en"/>
+                  </w:rPr>
+                </w:pPr>
+                <w:r>
+                  <w:rPr>
+                    <w:i/>
+                    <w:lang w:val="en"/>
+                  </w:rPr>
+                  <w:t>Chansons d’</w:t>
+                </w:r>
+                <w:r>
+                  <w:rPr>
+                    <w:i/>
+                    <w:lang w:val="en"/>
+                  </w:rPr>
+                  <w:t>aurore</w:t>
+                </w:r>
+                <w:r>
+                  <w:rPr>
+                    <w:lang w:val="en"/>
+                  </w:rPr>
+                  <w:t xml:space="preserve"> (</w:t>
+                </w:r>
+                <w:r>
+                  <w:rPr>
+                    <w:lang w:val="en"/>
+                  </w:rPr>
+                  <w:t xml:space="preserve">André </w:t>
+                </w:r>
+                <w:r>
+                  <w:rPr>
+                    <w:lang w:val="en"/>
+                  </w:rPr>
+                  <w:t xml:space="preserve">Verdet), soprano, flute, piano </w:t>
+                </w:r>
+                <w:r>
+                  <w:rPr>
+                    <w:lang w:val="en"/>
+                  </w:rPr>
+                  <w:t>(</w:t>
+                </w:r>
+                <w:r>
+                  <w:rPr>
+                    <w:lang w:val="en"/>
+                  </w:rPr>
+                  <w:t>1955</w:t>
+                </w:r>
+                <w:r>
+                  <w:rPr>
+                    <w:lang w:val="en"/>
+                  </w:rPr>
+                  <w:t>)</w:t>
+                </w:r>
+                <w:r>
+                  <w:rPr>
+                    <w:lang w:val="en"/>
+                  </w:rPr>
+                  <w:t xml:space="preserve"> </w:t>
+                </w:r>
+              </w:p>
+              <w:p>
+                <w:pPr>
+                  <w:rPr>
+                    <w:lang w:val="en"/>
+                  </w:rPr>
+                </w:pPr>
+                <w:r>
+                  <w:rPr>
+                    <w:i/>
+                    <w:lang w:val="en"/>
+                  </w:rPr>
+                  <w:t>A Little Wedding Music</w:t>
+                </w:r>
+                <w:r>
+                  <w:rPr>
+                    <w:lang w:val="en"/>
+                  </w:rPr>
+                  <w:t xml:space="preserve"> (</w:t>
+                </w:r>
+                <w:r>
+                  <w:rPr>
+                    <w:lang w:val="en"/>
+                  </w:rPr>
+                  <w:t xml:space="preserve">G.M. </w:t>
+                </w:r>
+                <w:r>
+                  <w:rPr>
+                    <w:lang w:val="en"/>
+                  </w:rPr>
+                  <w:t>Hopkins), soprano, organ</w:t>
+                </w:r>
+                <w:r>
+                  <w:rPr>
+                    <w:lang w:val="en"/>
+                  </w:rPr>
+                  <w:t xml:space="preserve"> (</w:t>
+                </w:r>
+                <w:r>
+                  <w:rPr>
+                    <w:lang w:val="en"/>
+                  </w:rPr>
+                  <w:t>1984</w:t>
+                </w:r>
+                <w:r>
+                  <w:rPr>
+                    <w:lang w:val="en"/>
+                  </w:rPr>
+                  <w:t>)</w:t>
+                </w:r>
+                <w:r>
+                  <w:rPr>
+                    <w:lang w:val="en"/>
+                  </w:rPr>
+                  <w:t xml:space="preserve"> </w:t>
+                </w:r>
+              </w:p>
+              <w:p>
+                <w:pPr>
+                  <w:rPr>
+                    <w:lang w:val="en"/>
+                  </w:rPr>
+                </w:pPr>
+                <w:r>
+                  <w:rPr>
+                    <w:i/>
+                    <w:lang w:val="en"/>
+                  </w:rPr>
+                  <w:lastRenderedPageBreak/>
+                  <w:t>A Wedding Carol</w:t>
+                </w:r>
+                <w:r>
+                  <w:rPr>
+                    <w:lang w:val="en"/>
+                  </w:rPr>
+                  <w:t xml:space="preserve"> (Anhalt), soprano, organ</w:t>
+                </w:r>
+                <w:r>
+                  <w:rPr>
+                    <w:lang w:val="en"/>
+                  </w:rPr>
+                  <w:t xml:space="preserve"> (</w:t>
+                </w:r>
+                <w:r>
+                  <w:rPr>
+                    <w:lang w:val="en"/>
+                  </w:rPr>
+                  <w:t>1985</w:t>
+                </w:r>
+                <w:r>
+                  <w:rPr>
+                    <w:lang w:val="en"/>
+                  </w:rPr>
+                  <w:t>)</w:t>
+                </w:r>
+                <w:r>
+                  <w:rPr>
+                    <w:lang w:val="en"/>
+                  </w:rPr>
+                  <w:t xml:space="preserve"> </w:t>
+                </w:r>
+              </w:p>
+              <w:p>
+                <w:pPr>
+                  <w:rPr>
+                    <w:lang w:val="en"/>
+                  </w:rPr>
+                </w:pPr>
+                <w:r>
+                  <w:rPr>
+                    <w:i/>
+                    <w:lang w:val="en"/>
+                  </w:rPr>
+                  <w:t>Thisness</w:t>
+                </w:r>
+                <w:r>
+                  <w:rPr>
+                    <w:lang w:val="en"/>
+                  </w:rPr>
+                  <w:t>, “</w:t>
+                </w:r>
+                <w:r>
+                  <w:rPr>
+                    <w:lang w:val="en"/>
+                  </w:rPr>
+                  <w:t>duo-drama</w:t>
+                </w:r>
+                <w:r>
+                  <w:rPr>
+                    <w:lang w:val="en"/>
+                  </w:rPr>
+                  <w:t>”</w:t>
+                </w:r>
+                <w:r>
+                  <w:rPr>
+                    <w:lang w:val="en"/>
+                  </w:rPr>
+                  <w:t xml:space="preserve"> (Anhalt), mezzo, piano</w:t>
+                </w:r>
+                <w:r>
+                  <w:rPr>
+                    <w:lang w:val="en"/>
+                  </w:rPr>
+                  <w:t xml:space="preserve"> (</w:t>
+                </w:r>
+                <w:r>
+                  <w:rPr>
+                    <w:lang w:val="en"/>
+                  </w:rPr>
+                  <w:t>1986</w:t>
+                </w:r>
+                <w:r>
+                  <w:rPr>
+                    <w:lang w:val="en"/>
+                  </w:rPr>
+                  <w:t>)</w:t>
+                </w:r>
+                <w:r>
+                  <w:rPr>
+                    <w:lang w:val="en"/>
+                  </w:rPr>
+                  <w:t xml:space="preserve"> </w:t>
+                </w:r>
+              </w:p>
+              <w:p>
+                <w:pPr>
+                  <w:rPr>
+                    <w:lang w:val="en"/>
+                  </w:rPr>
+                </w:pPr>
+                <w:r>
+                  <w:rPr>
+                    <w:lang w:val="en"/>
+                  </w:rPr>
+                  <w:t>“The Squirrel” (E</w:t>
+                </w:r>
+                <w:r>
+                  <w:rPr>
+                    <w:lang w:val="en"/>
+                  </w:rPr>
+                  <w:t>. Barnett), voice, piano (</w:t>
+                </w:r>
+                <w:r>
+                  <w:rPr>
+                    <w:lang w:val="en"/>
+                  </w:rPr>
+                  <w:t>2002</w:t>
+                </w:r>
+                <w:r>
+                  <w:rPr>
+                    <w:lang w:val="en"/>
+                  </w:rPr>
+                  <w:t>)</w:t>
+                </w:r>
+                <w:r>
+                  <w:rPr>
+                    <w:lang w:val="en"/>
+                  </w:rPr>
+                  <w:br/>
+                </w:r>
+              </w:p>
+              <w:p>
+                <w:pPr>
+                  <w:pStyle w:val="Heading1"/>
+                  <w:outlineLvl w:val="0"/>
+                  <w:rPr>
+                    <w:lang w:val="en"/>
+                  </w:rPr>
+                </w:pPr>
+                <w:r>
+                  <w:rPr>
+                    <w:lang w:val="en"/>
+                  </w:rPr>
+                  <w:t>List of Published Writings:</w:t>
+                </w:r>
+              </w:p>
+              <w:p>
+                <w:pPr>
+                  <w:rPr>
+                    <w:lang w:val="en"/>
+                  </w:rPr>
+                </w:pPr>
+                <w:r>
+                  <w:rPr>
+                    <w:lang w:val="en"/>
+                  </w:rPr>
+                  <w:t xml:space="preserve">“Electronic Music: A New Experience in Sound.” </w:t>
+                </w:r>
+                <w:r>
+                  <w:rPr>
+                    <w:i/>
+                    <w:lang w:val="en"/>
+                  </w:rPr>
+                  <w:t>Jeunesses musicales of Canada Chronicle</w:t>
+                </w:r>
+                <w:r>
+                  <w:rPr>
+                    <w:lang w:val="en"/>
+                  </w:rPr>
+                  <w:t xml:space="preserve"> 7.4 (1961): 3. </w:t>
+                </w:r>
+              </w:p>
+              <w:p>
+                <w:pPr>
+                  <w:rPr>
+                    <w:lang w:val="en"/>
+                  </w:rPr>
+                </w:pPr>
+              </w:p>
+              <w:p>
+                <w:pPr>
+                  <w:rPr>
+                    <w:lang w:val="en"/>
+                  </w:rPr>
+                </w:pPr>
+                <w:r>
+                  <w:rPr>
+                    <w:lang w:val="en"/>
+                  </w:rPr>
+                  <w:t>“The making of Cento.”</w:t>
+                </w:r>
+                <w:r>
+                  <w:rPr>
+                    <w:lang w:val="en"/>
+                  </w:rPr>
+                  <w:t xml:space="preserve"> </w:t>
+                </w:r>
+                <w:r>
+                  <w:rPr>
+                    <w:i/>
+                    <w:lang w:val="en"/>
+                  </w:rPr>
+                  <w:t>Canada Music Book</w:t>
+                </w:r>
+                <w:r>
+                  <w:rPr>
+                    <w:lang w:val="en"/>
+                  </w:rPr>
+                  <w:t xml:space="preserve"> 1</w:t>
+                </w:r>
+                <w:r>
+                  <w:rPr>
+                    <w:lang w:val="en"/>
+                  </w:rPr>
+                  <w:t xml:space="preserve"> (1970): 81-89.</w:t>
+                </w:r>
+              </w:p>
+              <w:p>
+                <w:pPr>
+                  <w:rPr>
+                    <w:lang w:val="en"/>
+                  </w:rPr>
+                </w:pPr>
+              </w:p>
+              <w:p>
+                <w:pPr>
+                  <w:rPr>
+                    <w:lang w:val="en"/>
+                  </w:rPr>
+                </w:pPr>
+                <w:r>
+                  <w:rPr>
+                    <w:lang w:val="en"/>
+                  </w:rPr>
+                  <w:t>“About Foci.”</w:t>
+                </w:r>
+                <w:r>
+                  <w:rPr>
+                    <w:lang w:val="en"/>
+                  </w:rPr>
+                  <w:t xml:space="preserve"> </w:t>
+                </w:r>
+                <w:r>
+                  <w:rPr>
+                    <w:i/>
+                    <w:lang w:val="en"/>
+                  </w:rPr>
+                  <w:t>Artscanada</w:t>
+                </w:r>
+                <w:r>
+                  <w:rPr>
+                    <w:lang w:val="en"/>
+                  </w:rPr>
+                  <w:t xml:space="preserve"> </w:t>
+                </w:r>
+                <w:r>
+                  <w:rPr>
+                    <w:lang w:val="en"/>
+                  </w:rPr>
+                  <w:t>28</w:t>
+                </w:r>
+                <w:r>
+                  <w:rPr>
+                    <w:lang w:val="en"/>
+                  </w:rPr>
+                  <w:t xml:space="preserve"> (1971): 57-58.</w:t>
+                </w:r>
+              </w:p>
+              <w:p>
+                <w:pPr>
+                  <w:rPr>
+                    <w:lang w:val="en"/>
+                  </w:rPr>
+                </w:pPr>
+              </w:p>
+              <w:p>
+                <w:pPr>
+                  <w:rPr>
+                    <w:lang w:val="en"/>
+                  </w:rPr>
+                </w:pPr>
+                <w:r>
+                  <w:rPr>
+                    <w:lang w:val="en"/>
+                  </w:rPr>
+                  <w:t xml:space="preserve"> “</w:t>
+                </w:r>
+                <w:r>
+                  <w:rPr>
+                    <w:lang w:val="en"/>
+                  </w:rPr>
+                  <w:t>La musique électronique,</w:t>
+                </w:r>
+                <w:r>
+                  <w:rPr>
+                    <w:lang w:val="en"/>
+                  </w:rPr>
+                  <w:t>”</w:t>
+                </w:r>
+                <w:r>
+                  <w:rPr>
+                    <w:lang w:val="en"/>
+                  </w:rPr>
+                  <w:t xml:space="preserve"> </w:t>
+                </w:r>
+                <w:r>
+                  <w:rPr>
+                    <w:lang w:val="en"/>
+                  </w:rPr>
+                  <w:t>“</w:t>
+                </w:r>
+                <w:r>
+                  <w:rPr>
+                    <w:lang w:val="en"/>
+                  </w:rPr>
+                  <w:t>L</w:t>
+                </w:r>
+                <w:r>
+                  <w:rPr>
+                    <w:lang w:val="en"/>
+                  </w:rPr>
+                  <w:t>’histoire de Cento.”</w:t>
+                </w:r>
+                <w:r>
+                  <w:rPr>
+                    <w:lang w:val="en"/>
+                  </w:rPr>
+                  <w:t xml:space="preserve"> </w:t>
+                </w:r>
+                <w:r>
+                  <w:rPr>
+                    <w:i/>
+                    <w:lang w:val="en"/>
+                  </w:rPr>
+                  <w:t>Musiques du Kébèk</w:t>
+                </w:r>
+                <w:r>
+                  <w:rPr>
+                    <w:lang w:val="en"/>
+                  </w:rPr>
+                  <w:t xml:space="preserve">. Ed. Raoul Duguay. </w:t>
+                </w:r>
+                <w:r>
+                  <w:rPr>
+                    <w:lang w:val="en"/>
+                  </w:rPr>
+                  <w:t>Montreal</w:t>
+                </w:r>
+                <w:r>
+                  <w:rPr>
+                    <w:lang w:val="en"/>
+                  </w:rPr>
+                  <w:t>: Éditions du jour, 1971. 13-17 and 21-28.</w:t>
+                </w:r>
+              </w:p>
+              <w:p>
+                <w:pPr>
+                  <w:rPr>
+                    <w:lang w:val="en"/>
+                  </w:rPr>
+                </w:pPr>
+              </w:p>
+              <w:p>
+                <w:pPr>
+                  <w:rPr>
+                    <w:lang w:val="en"/>
+                  </w:rPr>
+                </w:pPr>
+                <w:r>
+                  <w:rPr>
+                    <w:lang w:val="en"/>
+                  </w:rPr>
+                  <w:t xml:space="preserve"> “Composing with Speech.</w:t>
+                </w:r>
+                <w:r>
+                  <w:rPr>
+                    <w:lang w:val="en"/>
+                  </w:rPr>
+                  <w:t xml:space="preserve">” </w:t>
+                </w:r>
+                <w:r>
+                  <w:rPr>
+                    <w:i/>
+                    <w:lang w:val="en"/>
+                  </w:rPr>
+                  <w:t>Proceedings of the Seventh International Congress of Phonetic Sciences</w:t>
+                </w:r>
+                <w:r>
+                  <w:rPr>
+                    <w:lang w:val="en"/>
+                  </w:rPr>
+                  <w:t>.</w:t>
+                </w:r>
+                <w:r>
+                  <w:rPr>
+                    <w:lang w:val="en"/>
+                  </w:rPr>
+                  <w:t xml:space="preserve"> Paris: Mouton,</w:t>
+                </w:r>
+                <w:r>
+                  <w:rPr>
+                    <w:lang w:val="en"/>
+                  </w:rPr>
+                  <w:t xml:space="preserve"> 1972. </w:t>
+                </w:r>
+                <w:r>
+                  <w:rPr>
+                    <w:lang w:val="en"/>
+                  </w:rPr>
+                  <w:t>447-51</w:t>
+                </w:r>
+              </w:p>
+              <w:p>
+                <w:pPr>
+                  <w:rPr>
+                    <w:lang w:val="en"/>
+                  </w:rPr>
+                </w:pPr>
+              </w:p>
+              <w:p>
+                <w:pPr>
+                  <w:rPr>
+                    <w:lang w:val="en"/>
+                  </w:rPr>
+                </w:pPr>
+                <w:r>
+                  <w:rPr>
+                    <w:lang w:val="en"/>
+                  </w:rPr>
+                  <w:t>“</w:t>
+                </w:r>
+                <w:r>
+                  <w:rPr>
+                    <w:lang w:val="en"/>
+                  </w:rPr>
+                  <w:t>Luciano Berio</w:t>
+                </w:r>
+                <w:r>
+                  <w:rPr>
+                    <w:lang w:val="en"/>
+                  </w:rPr>
+                  <w:t>’</w:t>
+                </w:r>
+                <w:r>
+                  <w:rPr>
+                    <w:lang w:val="en"/>
+                  </w:rPr>
+                  <w:t xml:space="preserve">s </w:t>
+                </w:r>
+                <w:r>
+                  <w:rPr>
+                    <w:i/>
+                    <w:lang w:val="en"/>
+                  </w:rPr>
+                  <w:t>Sequenza III</w:t>
+                </w:r>
+                <w:r>
+                  <w:rPr>
+                    <w:lang w:val="en"/>
+                  </w:rPr>
+                  <w:t>.</w:t>
+                </w:r>
+                <w:r>
+                  <w:rPr>
+                    <w:lang w:val="en"/>
+                  </w:rPr>
+                  <w:t>”</w:t>
+                </w:r>
+                <w:r>
+                  <w:rPr>
+                    <w:lang w:val="en"/>
+                  </w:rPr>
+                  <w:t xml:space="preserve"> </w:t>
+                </w:r>
+                <w:r>
+                  <w:rPr>
+                    <w:i/>
+                    <w:lang w:val="en"/>
+                  </w:rPr>
+                  <w:t>Canada Music Book</w:t>
+                </w:r>
+                <w:r>
+                  <w:rPr>
+                    <w:lang w:val="en"/>
+                  </w:rPr>
+                  <w:t xml:space="preserve"> 7</w:t>
+                </w:r>
+                <w:r>
+                  <w:rPr>
+                    <w:lang w:val="en"/>
+                  </w:rPr>
+                  <w:t xml:space="preserve"> (1973)</w:t>
+                </w:r>
+                <w:r>
+                  <w:rPr>
+                    <w:lang w:val="en"/>
+                  </w:rPr>
+                  <w:t>: 23-60</w:t>
+                </w:r>
+              </w:p>
+              <w:p>
+                <w:pPr>
+                  <w:rPr>
+                    <w:lang w:val="en"/>
+                  </w:rPr>
+                </w:pPr>
+              </w:p>
+              <w:p>
+                <w:pPr>
+                  <w:rPr>
+                    <w:lang w:val="en"/>
+                  </w:rPr>
+                </w:pPr>
+                <w:r>
+                  <w:rPr>
+                    <w:lang w:val="en"/>
+                  </w:rPr>
+                  <w:t>“</w:t>
+                </w:r>
+                <w:r>
+                  <w:rPr>
+                    <w:lang w:val="en"/>
+                  </w:rPr>
+                  <w:t xml:space="preserve">About </w:t>
+                </w:r>
+                <w:r>
+                  <w:rPr>
+                    <w:lang w:val="en"/>
+                  </w:rPr>
+                  <w:t>O</w:t>
+                </w:r>
+                <w:r>
+                  <w:rPr>
+                    <w:lang w:val="en"/>
+                  </w:rPr>
+                  <w:t>ne</w:t>
+                </w:r>
+                <w:r>
+                  <w:rPr>
+                    <w:lang w:val="en"/>
+                  </w:rPr>
+                  <w:t>’</w:t>
+                </w:r>
+                <w:r>
+                  <w:rPr>
+                    <w:lang w:val="en"/>
+                  </w:rPr>
+                  <w:t xml:space="preserve">s </w:t>
+                </w:r>
+                <w:r>
+                  <w:rPr>
+                    <w:lang w:val="en"/>
+                  </w:rPr>
+                  <w:t>P</w:t>
+                </w:r>
+                <w:r>
+                  <w:rPr>
+                    <w:lang w:val="en"/>
+                  </w:rPr>
+                  <w:t xml:space="preserve">lace and </w:t>
+                </w:r>
+                <w:r>
+                  <w:rPr>
+                    <w:lang w:val="en"/>
+                  </w:rPr>
+                  <w:t>V</w:t>
+                </w:r>
+                <w:r>
+                  <w:rPr>
+                    <w:lang w:val="en"/>
+                  </w:rPr>
+                  <w:t>oice.</w:t>
+                </w:r>
+                <w:r>
+                  <w:rPr>
+                    <w:lang w:val="en"/>
+                  </w:rPr>
+                  <w:t>”</w:t>
+                </w:r>
+                <w:r>
+                  <w:rPr>
+                    <w:lang w:val="en"/>
+                  </w:rPr>
+                  <w:t xml:space="preserve"> </w:t>
+                </w:r>
+                <w:r>
+                  <w:rPr>
+                    <w:i/>
+                    <w:lang w:val="en"/>
+                  </w:rPr>
+                  <w:t>Identities: The Impact of Ethnicity on Canadian Society</w:t>
+                </w:r>
+                <w:r>
+                  <w:rPr>
+                    <w:lang w:val="en"/>
+                  </w:rPr>
+                  <w:t>. E</w:t>
+                </w:r>
+                <w:r>
+                  <w:rPr>
+                    <w:lang w:val="en"/>
+                  </w:rPr>
+                  <w:t>d. Wsevolod W. Isajiw, Toronto: Peter Martin Associates Ltd,</w:t>
+                </w:r>
+                <w:r>
+                  <w:rPr>
+                    <w:lang w:val="en"/>
+                  </w:rPr>
+                  <w:t xml:space="preserve"> 1977.</w:t>
+                </w:r>
+                <w:r>
+                  <w:rPr>
+                    <w:lang w:val="en"/>
+                  </w:rPr>
+                  <w:t xml:space="preserve"> 39-45</w:t>
+                </w:r>
+              </w:p>
+              <w:p>
+                <w:pPr>
+                  <w:rPr>
+                    <w:lang w:val="en"/>
+                  </w:rPr>
+                </w:pPr>
+              </w:p>
+              <w:p>
+                <w:pPr>
+                  <w:rPr>
+                    <w:lang w:val="en"/>
+                  </w:rPr>
+                </w:pPr>
+                <w:r>
+                  <w:rPr>
+                    <w:lang w:val="en"/>
+                  </w:rPr>
+                  <w:t>“John Beckwith.</w:t>
+                </w:r>
+                <w:r>
+                  <w:rPr>
+                    <w:lang w:val="en"/>
+                  </w:rPr>
+                  <w:t xml:space="preserve">” </w:t>
+                </w:r>
+                <w:r>
+                  <w:rPr>
+                    <w:i/>
+                    <w:lang w:val="en"/>
+                  </w:rPr>
+                  <w:t>Encyclopedia of Music in Canada</w:t>
+                </w:r>
+                <w:r>
+                  <w:rPr>
+                    <w:lang w:val="en"/>
+                  </w:rPr>
+                  <w:t>.</w:t>
+                </w:r>
+                <w:r>
+                  <w:rPr>
+                    <w:lang w:val="en"/>
+                  </w:rPr>
+                  <w:t xml:space="preserve"> </w:t>
+                </w:r>
+                <w:r>
+                  <w:rPr>
+                    <w:lang w:val="en"/>
+                  </w:rPr>
+                  <w:t>1st and 2nd</w:t>
+                </w:r>
+                <w:r>
+                  <w:rPr>
+                    <w:lang w:val="en"/>
+                  </w:rPr>
+                  <w:t xml:space="preserve"> eds.</w:t>
+                </w:r>
+                <w:r>
+                  <w:rPr>
+                    <w:lang w:val="en"/>
+                  </w:rPr>
+                  <w:t xml:space="preserve"> Toronto: U of Toronto P, 1981/1992.</w:t>
+                </w:r>
+              </w:p>
+              <w:p>
+                <w:pPr>
+                  <w:rPr>
+                    <w:lang w:val="en"/>
+                  </w:rPr>
+                </w:pPr>
+              </w:p>
+              <w:p>
+                <w:pPr>
+                  <w:rPr>
+                    <w:lang w:val="en"/>
+                  </w:rPr>
+                </w:pPr>
+                <w:r>
+                  <w:rPr>
+                    <w:lang w:val="en"/>
+                  </w:rPr>
+                  <w:t>“</w:t>
+                </w:r>
+                <w:r>
+                  <w:rPr>
+                    <w:i/>
+                    <w:lang w:val="en"/>
+                  </w:rPr>
+                  <w:t>Winthrop</w:t>
+                </w:r>
+                <w:r>
+                  <w:rPr>
+                    <w:lang w:val="en"/>
+                  </w:rPr>
+                  <w:t xml:space="preserve">: </w:t>
+                </w:r>
+                <w:r>
+                  <w:rPr>
+                    <w:lang w:val="en"/>
+                  </w:rPr>
+                  <w:t>T</w:t>
+                </w:r>
+                <w:r>
+                  <w:rPr>
+                    <w:lang w:val="en"/>
+                  </w:rPr>
+                  <w:t xml:space="preserve">he </w:t>
+                </w:r>
+                <w:r>
+                  <w:rPr>
+                    <w:lang w:val="en"/>
+                  </w:rPr>
+                  <w:t>Work, the Theme, the S</w:t>
+                </w:r>
+                <w:r>
+                  <w:rPr>
+                    <w:lang w:val="en"/>
+                  </w:rPr>
+                  <w:t>tory.</w:t>
+                </w:r>
+                <w:r>
+                  <w:rPr>
+                    <w:lang w:val="en"/>
+                  </w:rPr>
+                  <w:t>”</w:t>
+                </w:r>
+                <w:r>
+                  <w:rPr>
+                    <w:lang w:val="en"/>
+                  </w:rPr>
+                  <w:t xml:space="preserve"> </w:t>
+                </w:r>
+                <w:r>
+                  <w:rPr>
+                    <w:i/>
+                    <w:lang w:val="en"/>
+                  </w:rPr>
+                  <w:t>Canadian University Music Review</w:t>
+                </w:r>
+                <w:r>
+                  <w:rPr>
+                    <w:lang w:val="en"/>
+                  </w:rPr>
+                  <w:t xml:space="preserve"> 4</w:t>
+                </w:r>
+                <w:r>
+                  <w:rPr>
+                    <w:lang w:val="en"/>
+                  </w:rPr>
+                  <w:t xml:space="preserve"> (1983)</w:t>
+                </w:r>
+                <w:r>
+                  <w:rPr>
+                    <w:lang w:val="en"/>
+                  </w:rPr>
+                  <w:t>: 184-95</w:t>
+                </w:r>
+                <w:r>
+                  <w:rPr>
+                    <w:lang w:val="en"/>
+                  </w:rPr>
+                  <w:t>.</w:t>
+                </w:r>
+              </w:p>
+              <w:p>
+                <w:pPr>
+                  <w:rPr>
+                    <w:lang w:val="en"/>
+                  </w:rPr>
+                </w:pPr>
+              </w:p>
+              <w:p>
+                <w:pPr>
+                  <w:rPr>
+                    <w:lang w:val="en"/>
+                  </w:rPr>
+                </w:pPr>
+                <w:r>
+                  <w:rPr>
+                    <w:i/>
+                    <w:lang w:val="en"/>
+                  </w:rPr>
+                  <w:t>Alternative Voices: Essays on Contemporary Vocal and Choral Composition</w:t>
+                </w:r>
+                <w:r>
+                  <w:rPr>
+                    <w:lang w:val="en"/>
+                  </w:rPr>
+                  <w:t xml:space="preserve">, </w:t>
+                </w:r>
+                <w:r>
+                  <w:rPr>
+                    <w:lang w:val="en"/>
+                  </w:rPr>
+                  <w:t>Toronto</w:t>
+                </w:r>
+                <w:r>
+                  <w:rPr>
+                    <w:lang w:val="en"/>
+                  </w:rPr>
+                  <w:t>: U</w:t>
+                </w:r>
+                <w:r>
+                  <w:rPr>
+                    <w:lang w:val="en"/>
+                  </w:rPr>
+                  <w:t xml:space="preserve"> of Toronto P, 1984.</w:t>
+                </w:r>
+              </w:p>
+              <w:p>
+                <w:pPr>
+                  <w:rPr>
+                    <w:lang w:val="en"/>
+                  </w:rPr>
+                </w:pPr>
+              </w:p>
+              <w:p>
+                <w:pPr>
+                  <w:rPr>
+                    <w:lang w:val="en"/>
+                  </w:rPr>
+                </w:pPr>
+                <w:r>
+                  <w:rPr>
+                    <w:lang w:val="en"/>
+                  </w:rPr>
+                  <w:t>“</w:t>
+                </w:r>
+                <w:r>
+                  <w:rPr>
+                    <w:lang w:val="en"/>
+                  </w:rPr>
+                  <w:t xml:space="preserve">What </w:t>
+                </w:r>
+                <w:r>
+                  <w:rPr>
+                    <w:lang w:val="en"/>
+                  </w:rPr>
+                  <w:t>Tack to Take? An A</w:t>
+                </w:r>
+                <w:r>
+                  <w:rPr>
+                    <w:lang w:val="en"/>
+                  </w:rPr>
+                  <w:t xml:space="preserve">utobiographical </w:t>
+                </w:r>
+                <w:r>
+                  <w:rPr>
+                    <w:lang w:val="en"/>
+                  </w:rPr>
+                  <w:t>Sketch (Life in P</w:t>
+                </w:r>
+                <w:r>
+                  <w:rPr>
+                    <w:lang w:val="en"/>
+                  </w:rPr>
+                  <w:t>rogress ... ).</w:t>
+                </w:r>
+                <w:r>
+                  <w:rPr>
+                    <w:lang w:val="en"/>
+                  </w:rPr>
+                  <w:t>”</w:t>
+                </w:r>
+                <w:r>
+                  <w:rPr>
+                    <w:lang w:val="en"/>
+                  </w:rPr>
+                  <w:t xml:space="preserve"> </w:t>
+                </w:r>
+                <w:r>
+                  <w:rPr>
+                    <w:i/>
+                    <w:lang w:val="en"/>
+                  </w:rPr>
+                  <w:t>Queen's Quarterly</w:t>
+                </w:r>
+                <w:r>
+                  <w:rPr>
+                    <w:lang w:val="en"/>
+                  </w:rPr>
+                  <w:t xml:space="preserve"> 92</w:t>
+                </w:r>
+                <w:r>
+                  <w:rPr>
+                    <w:lang w:val="en"/>
+                  </w:rPr>
+                  <w:t>.1 (1985)</w:t>
+                </w:r>
+                <w:r>
+                  <w:rPr>
+                    <w:lang w:val="en"/>
+                  </w:rPr>
+                  <w:t>: 96-107</w:t>
+                </w:r>
+                <w:r>
+                  <w:rPr>
+                    <w:lang w:val="en"/>
+                  </w:rPr>
+                  <w:t>.</w:t>
+                </w:r>
+              </w:p>
+              <w:p>
+                <w:pPr>
+                  <w:rPr>
+                    <w:lang w:val="en"/>
+                  </w:rPr>
+                </w:pPr>
+              </w:p>
+              <w:p>
+                <w:pPr>
+                  <w:rPr>
+                    <w:lang w:val="en"/>
+                  </w:rPr>
+                </w:pPr>
+                <w:r>
+                  <w:rPr>
+                    <w:lang w:val="en"/>
+                  </w:rPr>
+                  <w:t xml:space="preserve">“Pst </w:t>
+                </w:r>
+                <w:r>
+                  <w:rPr>
+                    <w:lang w:val="en"/>
+                  </w:rPr>
+                  <w:t xml:space="preserve">... </w:t>
+                </w:r>
+                <w:r>
+                  <w:rPr>
+                    <w:lang w:val="en"/>
+                  </w:rPr>
+                  <w:t>P</w:t>
+                </w:r>
+                <w:r>
+                  <w:rPr>
+                    <w:lang w:val="en"/>
+                  </w:rPr>
+                  <w:t>st</w:t>
+                </w:r>
+                <w:r>
+                  <w:rPr>
+                    <w:lang w:val="en"/>
+                  </w:rPr>
+                  <w:t xml:space="preserve"> </w:t>
+                </w:r>
+                <w:r>
+                  <w:rPr>
+                    <w:lang w:val="en"/>
+                  </w:rPr>
+                  <w:t xml:space="preserve">... </w:t>
+                </w:r>
+                <w:r>
+                  <w:rPr>
+                    <w:lang w:val="en"/>
+                  </w:rPr>
+                  <w:t>A</w:t>
+                </w:r>
+                <w:r>
+                  <w:rPr>
+                    <w:lang w:val="en"/>
+                  </w:rPr>
+                  <w:t xml:space="preserve">re </w:t>
+                </w:r>
+                <w:r>
+                  <w:rPr>
+                    <w:lang w:val="en"/>
+                  </w:rPr>
+                  <w:t>Y</w:t>
+                </w:r>
+                <w:r>
+                  <w:rPr>
+                    <w:lang w:val="en"/>
+                  </w:rPr>
+                  <w:t xml:space="preserve">ou </w:t>
+                </w:r>
+                <w:r>
+                  <w:rPr>
+                    <w:lang w:val="en"/>
+                  </w:rPr>
+                  <w:t>L</w:t>
+                </w:r>
+                <w:r>
+                  <w:rPr>
+                    <w:lang w:val="en"/>
+                  </w:rPr>
+                  <w:t xml:space="preserve">istening? Hearing </w:t>
+                </w:r>
+                <w:r>
+                  <w:rPr>
+                    <w:lang w:val="en"/>
+                  </w:rPr>
+                  <w:t>V</w:t>
+                </w:r>
+                <w:r>
+                  <w:rPr>
+                    <w:lang w:val="en"/>
+                  </w:rPr>
+                  <w:t xml:space="preserve">oices from </w:t>
+                </w:r>
+                <w:r>
+                  <w:rPr>
+                    <w:lang w:val="en"/>
+                  </w:rPr>
+                  <w:t>Y</w:t>
+                </w:r>
+                <w:r>
+                  <w:rPr>
+                    <w:lang w:val="en"/>
+                  </w:rPr>
+                  <w:t>esterday.</w:t>
+                </w:r>
+                <w:r>
+                  <w:rPr>
+                    <w:lang w:val="en"/>
+                  </w:rPr>
+                  <w:t>”</w:t>
+                </w:r>
+                <w:r>
+                  <w:rPr>
+                    <w:lang w:val="en"/>
+                  </w:rPr>
+                  <w:t xml:space="preserve"> </w:t>
+                </w:r>
+                <w:r>
+                  <w:rPr>
+                    <w:i/>
+                    <w:lang w:val="en"/>
+                  </w:rPr>
+                  <w:t>Queen</w:t>
+                </w:r>
+                <w:r>
+                  <w:rPr>
+                    <w:i/>
+                    <w:lang w:val="en"/>
+                  </w:rPr>
+                  <w:t>’</w:t>
+                </w:r>
+                <w:r>
+                  <w:rPr>
+                    <w:i/>
+                    <w:lang w:val="en"/>
+                  </w:rPr>
+                  <w:t>s Quarterly</w:t>
+                </w:r>
+                <w:r>
+                  <w:rPr>
+                    <w:lang w:val="en"/>
+                  </w:rPr>
+                  <w:t xml:space="preserve"> </w:t>
+                </w:r>
+                <w:r>
+                  <w:rPr>
+                    <w:lang w:val="en"/>
+                  </w:rPr>
+                  <w:t>93</w:t>
+                </w:r>
+                <w:r>
+                  <w:rPr>
+                    <w:lang w:val="en"/>
+                  </w:rPr>
+                  <w:t>.1 (1986)</w:t>
+                </w:r>
+                <w:r>
+                  <w:rPr>
+                    <w:lang w:val="en"/>
+                  </w:rPr>
+                  <w:t xml:space="preserve">: 71-84; </w:t>
+                </w:r>
+                <w:r>
+                  <w:rPr>
+                    <w:lang w:val="en"/>
+                  </w:rPr>
+                  <w:t xml:space="preserve">reprinted </w:t>
+                </w:r>
+                <w:r>
+                  <w:rPr>
+                    <w:lang w:val="en"/>
+                  </w:rPr>
+                  <w:t xml:space="preserve">in </w:t>
+                </w:r>
+                <w:r>
+                  <w:rPr>
+                    <w:i/>
+                    <w:lang w:val="en"/>
+                  </w:rPr>
+                  <w:t>Companion to Contemporary Musical Thought</w:t>
+                </w:r>
+                <w:r>
+                  <w:rPr>
+                    <w:lang w:val="en"/>
+                  </w:rPr>
+                  <w:t>. E</w:t>
+                </w:r>
+                <w:r>
+                  <w:rPr>
+                    <w:lang w:val="en"/>
+                  </w:rPr>
+                  <w:t>d. John Paynter</w:t>
+                </w:r>
+                <w:r>
+                  <w:rPr>
+                    <w:lang w:val="en"/>
+                  </w:rPr>
+                  <w:t>,</w:t>
+                </w:r>
+                <w:r>
+                  <w:rPr>
+                    <w:lang w:val="en"/>
+                  </w:rPr>
+                  <w:t xml:space="preserve"> et al</w:t>
+                </w:r>
+                <w:r>
+                  <w:rPr>
+                    <w:lang w:val="en"/>
+                  </w:rPr>
+                  <w:t>. Vol. 2.</w:t>
+                </w:r>
+                <w:r>
+                  <w:rPr>
+                    <w:lang w:val="en"/>
+                  </w:rPr>
+                  <w:t xml:space="preserve"> London: Routledge</w:t>
+                </w:r>
+                <w:r>
+                  <w:rPr>
+                    <w:lang w:val="en"/>
+                  </w:rPr>
+                  <w:t xml:space="preserve">, 1992. </w:t>
+                </w:r>
+                <w:r>
+                  <w:rPr>
+                    <w:lang w:val="en"/>
+                  </w:rPr>
+                  <w:t>977-92</w:t>
+                </w:r>
+                <w:r>
+                  <w:rPr>
+                    <w:lang w:val="en"/>
+                  </w:rPr>
+                  <w:t>.</w:t>
+                </w:r>
+              </w:p>
+              <w:p>
+                <w:pPr>
+                  <w:rPr>
+                    <w:lang w:val="en"/>
+                  </w:rPr>
+                </w:pPr>
+              </w:p>
+              <w:p>
+                <w:pPr>
+                  <w:rPr>
+                    <w:lang w:val="en"/>
+                  </w:rPr>
+                </w:pPr>
+                <w:r>
+                  <w:rPr>
+                    <w:lang w:val="en"/>
+                  </w:rPr>
+                  <w:t>“Thisness: Marks and R</w:t>
+                </w:r>
+                <w:r>
+                  <w:rPr>
+                    <w:lang w:val="en"/>
+                  </w:rPr>
+                  <w:t>emarks.</w:t>
+                </w:r>
+                <w:r>
+                  <w:rPr>
+                    <w:lang w:val="en"/>
+                  </w:rPr>
+                  <w:t>”</w:t>
+                </w:r>
+                <w:r>
+                  <w:rPr>
+                    <w:lang w:val="en"/>
+                  </w:rPr>
+                  <w:t xml:space="preserve"> </w:t>
+                </w:r>
+                <w:r>
+                  <w:rPr>
+                    <w:i/>
+                    <w:lang w:val="en"/>
+                  </w:rPr>
+                  <w:t>Musical Canada</w:t>
+                </w:r>
+                <w:r>
+                  <w:rPr>
+                    <w:i/>
+                    <w:lang w:val="en"/>
+                  </w:rPr>
+                  <w:t>: Words and Music Honouring Helmut Kallmann</w:t>
+                </w:r>
+                <w:r>
+                  <w:rPr>
+                    <w:lang w:val="en"/>
+                  </w:rPr>
+                  <w:t>. E</w:t>
+                </w:r>
+                <w:r>
+                  <w:rPr>
+                    <w:lang w:val="en"/>
+                  </w:rPr>
+                  <w:t>d. John Beckwith and Frederick A. Hal</w:t>
+                </w:r>
+                <w:r>
+                  <w:rPr>
+                    <w:lang w:val="en"/>
+                  </w:rPr>
+                  <w:t>l. Toronto: U of Toronto P</w:t>
+                </w:r>
+                <w:r>
+                  <w:rPr>
+                    <w:lang w:val="en"/>
+                  </w:rPr>
+                  <w:t>,</w:t>
+                </w:r>
+                <w:r>
+                  <w:rPr>
+                    <w:lang w:val="en"/>
+                  </w:rPr>
+                  <w:t xml:space="preserve"> 1988.</w:t>
+                </w:r>
+                <w:r>
+                  <w:rPr>
+                    <w:lang w:val="en"/>
+                  </w:rPr>
+                  <w:t xml:space="preserve"> 211-31</w:t>
+                </w:r>
+                <w:r>
+                  <w:rPr>
+                    <w:lang w:val="en"/>
+                  </w:rPr>
+                  <w:t>.</w:t>
+                </w:r>
+              </w:p>
+              <w:p>
+                <w:pPr>
+                  <w:rPr>
+                    <w:lang w:val="en"/>
+                  </w:rPr>
+                </w:pPr>
+              </w:p>
+              <w:p>
+                <w:pPr>
+                  <w:rPr>
+                    <w:lang w:val="en"/>
+                  </w:rPr>
+                </w:pPr>
+                <w:r>
+                  <w:rPr>
+                    <w:lang w:val="en"/>
+                  </w:rPr>
+                  <w:t>“</w:t>
+                </w:r>
+                <w:r>
+                  <w:rPr>
+                    <w:lang w:val="en"/>
+                  </w:rPr>
+                  <w:t xml:space="preserve">Music: </w:t>
+                </w:r>
+                <w:r>
+                  <w:rPr>
+                    <w:lang w:val="en"/>
+                  </w:rPr>
+                  <w:t>Context, Text, C</w:t>
+                </w:r>
+                <w:r>
+                  <w:rPr>
+                    <w:lang w:val="en"/>
+                  </w:rPr>
+                  <w:t>ounter-text.</w:t>
+                </w:r>
+                <w:r>
+                  <w:rPr>
+                    <w:lang w:val="en"/>
+                  </w:rPr>
+                  <w:t>” Contemporary Music Review</w:t>
+                </w:r>
+                <w:r>
+                  <w:rPr>
+                    <w:lang w:val="en"/>
+                  </w:rPr>
+                  <w:t xml:space="preserve"> </w:t>
+                </w:r>
+                <w:r>
+                  <w:rPr>
+                    <w:lang w:val="en"/>
+                  </w:rPr>
+                  <w:t>5</w:t>
+                </w:r>
+                <w:r>
+                  <w:rPr>
+                    <w:lang w:val="en"/>
+                  </w:rPr>
+                  <w:t xml:space="preserve"> (1989)</w:t>
+                </w:r>
+                <w:r>
+                  <w:rPr>
+                    <w:lang w:val="en"/>
+                  </w:rPr>
+                  <w:t>: 101-35</w:t>
+                </w:r>
+                <w:r>
+                  <w:rPr>
+                    <w:lang w:val="en"/>
+                  </w:rPr>
+                  <w:t>.</w:t>
+                </w:r>
+              </w:p>
+              <w:p>
+                <w:pPr>
+                  <w:rPr>
+                    <w:lang w:val="en"/>
+                  </w:rPr>
+                </w:pPr>
+              </w:p>
+              <w:p>
+                <w:pPr>
+                  <w:rPr>
+                    <w:lang w:val="en"/>
+                  </w:rPr>
+                </w:pPr>
+                <w:r>
+                  <w:rPr>
+                    <w:lang w:val="en"/>
+                  </w:rPr>
+                  <w:t>“</w:t>
+                </w:r>
+                <w:r>
+                  <w:rPr>
+                    <w:lang w:val="en"/>
+                  </w:rPr>
+                  <w:t xml:space="preserve">Text, </w:t>
+                </w:r>
+                <w:r>
+                  <w:rPr>
+                    <w:lang w:val="en"/>
+                  </w:rPr>
+                  <w:t>C</w:t>
+                </w:r>
+                <w:r>
+                  <w:rPr>
+                    <w:lang w:val="en"/>
+                  </w:rPr>
+                  <w:t xml:space="preserve">ontext, </w:t>
+                </w:r>
+                <w:r>
+                  <w:rPr>
+                    <w:lang w:val="en"/>
+                  </w:rPr>
+                  <w:t>M</w:t>
+                </w:r>
+                <w:r>
+                  <w:rPr>
+                    <w:lang w:val="en"/>
+                  </w:rPr>
+                  <w:t>usic.</w:t>
+                </w:r>
+                <w:r>
+                  <w:rPr>
+                    <w:lang w:val="en"/>
+                  </w:rPr>
+                  <w:t>”</w:t>
+                </w:r>
+                <w:r>
+                  <w:rPr>
+                    <w:lang w:val="en"/>
+                  </w:rPr>
+                  <w:t xml:space="preserve"> </w:t>
+                </w:r>
+                <w:r>
+                  <w:rPr>
+                    <w:i/>
+                    <w:lang w:val="en"/>
+                  </w:rPr>
+                  <w:t>Canadian University Music Review</w:t>
+                </w:r>
+                <w:r>
+                  <w:rPr>
+                    <w:lang w:val="en"/>
+                  </w:rPr>
+                  <w:t xml:space="preserve"> 9.</w:t>
+                </w:r>
+                <w:r>
+                  <w:rPr>
+                    <w:lang w:val="en"/>
+                  </w:rPr>
+                  <w:t>2</w:t>
+                </w:r>
+                <w:r>
+                  <w:rPr>
+                    <w:lang w:val="en"/>
+                  </w:rPr>
+                  <w:t xml:space="preserve"> (1989)</w:t>
+                </w:r>
+                <w:r>
+                  <w:rPr>
+                    <w:lang w:val="en"/>
+                  </w:rPr>
+                  <w:t xml:space="preserve">: 1-21; reprinted in </w:t>
+                </w:r>
+                <w:r>
+                  <w:rPr>
+                    <w:i/>
+                    <w:lang w:val="en"/>
+                  </w:rPr>
+                  <w:t>Companion to Contemporary Musical Thought</w:t>
+                </w:r>
+                <w:r>
+                  <w:rPr>
+                    <w:lang w:val="en"/>
+                  </w:rPr>
+                  <w:t>. E</w:t>
+                </w:r>
+                <w:r>
+                  <w:rPr>
+                    <w:lang w:val="en"/>
+                  </w:rPr>
+                  <w:t>d. John Paynter</w:t>
+                </w:r>
+                <w:r>
+                  <w:rPr>
+                    <w:lang w:val="en"/>
+                  </w:rPr>
+                  <w:t>, et al. Vol. 1.</w:t>
+                </w:r>
+                <w:r>
+                  <w:rPr>
+                    <w:lang w:val="en"/>
+                  </w:rPr>
+                  <w:t xml:space="preserve"> London: Routledge, </w:t>
+                </w:r>
+                <w:r>
+                  <w:rPr>
+                    <w:lang w:val="en"/>
+                  </w:rPr>
+                  <w:t xml:space="preserve">1992. </w:t>
+                </w:r>
+                <w:r>
+                  <w:rPr>
+                    <w:lang w:val="en"/>
+                  </w:rPr>
+                  <w:t>272-89</w:t>
+                </w:r>
+                <w:r>
+                  <w:rPr>
+                    <w:lang w:val="en"/>
+                  </w:rPr>
+                  <w:t>.</w:t>
+                </w:r>
+              </w:p>
+              <w:p>
+                <w:pPr>
+                  <w:rPr>
+                    <w:lang w:val="en"/>
+                  </w:rPr>
+                </w:pPr>
+              </w:p>
+              <w:p>
+                <w:pPr>
+                  <w:rPr>
+                    <w:lang w:val="en"/>
+                  </w:rPr>
+                </w:pPr>
+                <w:r>
+                  <w:rPr>
+                    <w:lang w:val="en"/>
+                  </w:rPr>
+                  <w:t xml:space="preserve">Six chapters in </w:t>
+                </w:r>
+                <w:r>
+                  <w:rPr>
+                    <w:i/>
+                    <w:lang w:val="en"/>
+                  </w:rPr>
+                  <w:t>Istvan Anhalt: Pathways and Memory</w:t>
+                </w:r>
+                <w:r>
+                  <w:rPr>
+                    <w:lang w:val="en"/>
+                  </w:rPr>
+                  <w:t>. E</w:t>
+                </w:r>
+                <w:r>
+                  <w:rPr>
+                    <w:lang w:val="en"/>
+                  </w:rPr>
+                  <w:t>d</w:t>
+                </w:r>
+                <w:r>
+                  <w:rPr>
+                    <w:lang w:val="en"/>
+                  </w:rPr>
+                  <w:t>s</w:t>
+                </w:r>
+                <w:r>
+                  <w:rPr>
+                    <w:lang w:val="en"/>
+                  </w:rPr>
+                  <w:t>. Ro</w:t>
+                </w:r>
+                <w:r>
+                  <w:rPr>
+                    <w:lang w:val="en"/>
+                  </w:rPr>
+                  <w:t>bin Elliott and Gordon E. Smith.</w:t>
+                </w:r>
+                <w:r>
+                  <w:rPr>
+                    <w:lang w:val="en"/>
+                  </w:rPr>
+                  <w:t xml:space="preserve"> Kingston and Montreal: McGill-Queen’s University Press</w:t>
+                </w:r>
+                <w:r>
+                  <w:rPr>
+                    <w:lang w:val="en"/>
+                  </w:rPr>
+                  <w:t>, 2001.</w:t>
+                </w:r>
+              </w:p>
+              <w:p>
+                <w:pPr>
+                  <w:rPr>
+                    <w:lang w:val="en"/>
+                  </w:rPr>
+                </w:pPr>
+              </w:p>
+              <w:p>
+                <w:pPr>
+                  <w:rPr>
+                    <w:i/>
+                    <w:lang w:val="en"/>
+                  </w:rPr>
+                </w:pPr>
+                <w:r>
+                  <w:rPr>
+                    <w:lang w:val="en"/>
+                  </w:rPr>
+                  <w:lastRenderedPageBreak/>
+                  <w:t>“Of the Centre, Periphery; Exile</w:t>
+                </w:r>
+                <w:r>
+                  <w:rPr>
+                    <w:lang w:val="en"/>
+                  </w:rPr>
+                  <w:t>, Liberation; Home and the Self.</w:t>
+                </w:r>
+                <w:r>
+                  <w:rPr>
+                    <w:lang w:val="en"/>
+                  </w:rPr>
+                  <w:t xml:space="preserve">” </w:t>
+                </w:r>
+                <w:r>
+                  <w:rPr>
+                    <w:i/>
+                    <w:lang w:val="en"/>
+                  </w:rPr>
+                  <w:t xml:space="preserve">Centre and Periphery, Roots and Exile: </w:t>
+                </w:r>
+                <w:r>
+                  <w:rPr>
+                    <w:rStyle w:val="Hyperlink"/>
+                    <w:i/>
+                    <w:color w:val="auto"/>
+                    <w:u w:val="none"/>
+                    <w:lang w:val="en"/>
+                  </w:rPr>
+                  <w:t>Interpreting the Music of Istvan Anhalt, György Kurtág, and Sándor Veress</w:t>
+                </w:r>
+                <w:r>
+                  <w:rPr>
+                    <w:rStyle w:val="Hyperlink"/>
+                    <w:color w:val="auto"/>
+                    <w:u w:val="none"/>
+                    <w:lang w:val="en"/>
+                  </w:rPr>
+                  <w:t>. E</w:t>
+                </w:r>
+                <w:r>
+                  <w:rPr>
+                    <w:rStyle w:val="Hyperlink"/>
+                    <w:color w:val="auto"/>
+                    <w:u w:val="none"/>
+                    <w:lang w:val="en"/>
+                  </w:rPr>
+                  <w:t>d</w:t>
+                </w:r>
+                <w:r>
+                  <w:rPr>
+                    <w:rStyle w:val="Hyperlink"/>
+                    <w:color w:val="auto"/>
+                    <w:u w:val="none"/>
+                    <w:lang w:val="en"/>
+                  </w:rPr>
+                  <w:t>s.</w:t>
+                </w:r>
+                <w:r>
+                  <w:rPr>
+                    <w:rStyle w:val="Hyperlink"/>
+                    <w:color w:val="auto"/>
+                    <w:u w:val="none"/>
+                    <w:lang w:val="en"/>
+                  </w:rPr>
+                  <w:t xml:space="preserve"> Friedemann Sallis, Robin Elliott, and Kenneth</w:t>
+                </w:r>
+                <w:r>
+                  <w:rPr>
+                    <w:rStyle w:val="Hyperlink"/>
+                    <w:color w:val="auto"/>
+                    <w:u w:val="none"/>
+                    <w:lang w:val="en"/>
+                  </w:rPr>
+                  <w:t xml:space="preserve"> DeLong, Waterloo, ON: Wilfrid Laurier University Press,</w:t>
+                </w:r>
+                <w:r>
+                  <w:rPr>
+                    <w:rStyle w:val="Hyperlink"/>
+                    <w:color w:val="auto"/>
+                    <w:u w:val="none"/>
+                    <w:lang w:val="en"/>
+                  </w:rPr>
+                  <w:t xml:space="preserve"> </w:t>
+                </w:r>
+                <w:r>
+                  <w:rPr>
+                    <w:lang w:val="en"/>
+                  </w:rPr>
+                  <w:t>2011.</w:t>
+                </w:r>
+                <w:r>
+                  <w:rPr>
+                    <w:rStyle w:val="Hyperlink"/>
+                    <w:color w:val="auto"/>
+                    <w:u w:val="none"/>
+                    <w:lang w:val="en"/>
+                  </w:rPr>
+                  <w:t xml:space="preserve"> 57-71</w:t>
+                </w:r>
+                <w:r>
+                  <w:rPr>
+                    <w:rStyle w:val="Hyperlink"/>
+                    <w:color w:val="auto"/>
+                    <w:u w:val="none"/>
+                    <w:lang w:val="en"/>
+                  </w:rPr>
+                  <w:t>.</w:t>
+                </w:r>
+              </w:p>
+              <w:p>
+                <w:pPr>
+                  <w:rPr>
+                    <w:lang w:val="en"/>
+                  </w:rPr>
+                </w:pPr>
+              </w:p>
+              <w:p>
+                <w:pPr>
+                  <w:rPr>
+                    <w:lang w:val="en"/>
+                  </w:rPr>
+                </w:pPr>
+                <w:r>
+                  <w:rPr>
+                    <w:rStyle w:val="Heading1Char"/>
+                  </w:rPr>
+                  <w:t>Resources:</w:t>
+                </w:r>
+                <w:r>
+                  <w:rPr>
+                    <w:lang w:val="en"/>
+                  </w:rPr>
+                  <w:t xml:space="preserve"> </w:t>
+                </w:r>
+              </w:p>
+              <w:p>
+                <w:pPr>
+                  <w:rPr>
+                    <w:lang w:val="en"/>
+                  </w:rPr>
+                </w:pPr>
+              </w:p>
+              <w:p>
+                <w:r>
+                  <w:t xml:space="preserve">Istvan Anhalt’s archival papers have been deposited in Library and Archives Canada (repository number MUS164); a finding aid in the form of a numerical list of files was created by Stéphane Jean in 2004 and is online at </w:t>
+                </w:r>
+                <w:r>
+                  <w:t>http://collectionscanada.ca/obj/028021/f2/01-e.pdf</w:t>
+                </w:r>
+                <w:r>
+                  <w:t xml:space="preserve">. Scores and recordings of his compositions are held by the Canadian Music Centre (www.musiccentre.ca), and many of these materials can be accessed online through their website. Biographies of Anhalt can be found in most major music reference sources, such as the </w:t>
+                </w:r>
+                <w:r>
+                  <w:rPr>
+                    <w:i/>
+                  </w:rPr>
+                  <w:t>Encyclopedia of Music in Canada</w:t>
+                </w:r>
+                <w:r>
+                  <w:t xml:space="preserve"> (article by Carl Morey) and </w:t>
+                </w:r>
+                <w:r>
+                  <w:rPr>
+                    <w:i/>
+                  </w:rPr>
+                  <w:t>Grove Music Online</w:t>
+                </w:r>
+                <w:r>
+                  <w:t xml:space="preserve"> (article by John Beckwith).</w:t>
+                </w:r>
+              </w:p>
+              <w:p/>
             </w:tc>
           </w:sdtContent>
         </w:sdt>
@@ -519,11 +4409,45 @@
               <w:rPr>
                 <w:u w:val="single"/>
               </w:rPr>
+              <w:lastRenderedPageBreak/>
               <w:t>Further reading</w:t>
             </w:r>
             <w:r>
               <w:t>:</w:t>
             </w:r>
+          </w:p>
+          <w:p/>
+          <w:p>
+            <w:sdt>
+              <w:sdtPr>
+                <w:id w:val="-581378185"/>
+                <w:citation/>
+              </w:sdtPr>
+              <w:sdtContent>
+                <w:r>
+                  <w:fldChar w:fldCharType="begin"/>
+                </w:r>
+                <w:r>
+                  <w:rPr>
+                    <w:lang w:val="en-US"/>
+                  </w:rPr>
+                  <w:instrText xml:space="preserve"> CITATION Ell01 \l 1033 </w:instrText>
+                </w:r>
+                <w:r>
+                  <w:fldChar w:fldCharType="separate"/>
+                </w:r>
+                <w:r>
+                  <w:rPr>
+                    <w:noProof/>
+                    <w:lang w:val="en-US"/>
+                  </w:rPr>
+                  <w:t>(Elliott and Smith)</w:t>
+                </w:r>
+                <w:r>
+                  <w:fldChar w:fldCharType="end"/>
+                </w:r>
+              </w:sdtContent>
+            </w:sdt>
           </w:p>
           <w:sdt>
             <w:sdtPr>
@@ -533,30 +4457,276 @@
               <w:placeholder>
                 <w:docPart w:val="661654191F97E54D9B23695C0A42DF81"/>
               </w:placeholder>
-              <w:showingPlcHdr/>
             </w:sdtPr>
-            <w:sdtEndPr/>
             <w:sdtContent>
-              <w:p>
-                <w:r>
-                  <w:rPr>
-                    <w:rStyle w:val="PlaceholderText"/>
-                  </w:rPr>
-                  <w:t>[</w:t>
-                </w:r>
-                <w:r>
-                  <w:rPr>
-                    <w:rStyle w:val="PlaceholderText"/>
-                  </w:rPr>
-                  <w:t>Enter citations for further reading</w:t>
-                </w:r>
-                <w:r>
-                  <w:rPr>
-                    <w:rStyle w:val="PlaceholderText"/>
-                  </w:rPr>
-                  <w:t xml:space="preserve"> here]</w:t>
-                </w:r>
-              </w:p>
+              <w:p/>
+              <w:p>
+                <w:sdt>
+                  <w:sdtPr>
+                    <w:id w:val="-1105568700"/>
+                    <w:citation/>
+                  </w:sdtPr>
+                  <w:sdtContent>
+                    <w:r>
+                      <w:fldChar w:fldCharType="begin"/>
+                    </w:r>
+                    <w:r>
+                      <w:rPr>
+                        <w:lang w:val="en-US"/>
+                      </w:rPr>
+                      <w:instrText xml:space="preserve"> CITATION Gil95 \l 1033 </w:instrText>
+                    </w:r>
+                    <w:r>
+                      <w:fldChar w:fldCharType="separate"/>
+                    </w:r>
+                    <w:r>
+                      <w:rPr>
+                        <w:noProof/>
+                        <w:lang w:val="en-US"/>
+                      </w:rPr>
+                      <w:t>(Gillmor)</w:t>
+                    </w:r>
+                    <w:r>
+                      <w:fldChar w:fldCharType="end"/>
+                    </w:r>
+                  </w:sdtContent>
+                </w:sdt>
+              </w:p>
+              <w:p/>
+              <w:p>
+                <w:sdt>
+                  <w:sdtPr>
+                    <w:id w:val="1880348682"/>
+                    <w:citation/>
+                  </w:sdtPr>
+                  <w:sdtContent>
+                    <w:r>
+                      <w:fldChar w:fldCharType="begin"/>
+                    </w:r>
+                    <w:r>
+                      <w:rPr>
+                        <w:lang w:val="en-US"/>
+                      </w:rPr>
+                      <w:instrText xml:space="preserve"> CITATION Gil07 \l 1033 </w:instrText>
+                    </w:r>
+                    <w:r>
+                      <w:fldChar w:fldCharType="separate"/>
+                    </w:r>
+                    <w:r>
+                      <w:rPr>
+                        <w:noProof/>
+                        <w:lang w:val="en-US"/>
+                      </w:rPr>
+                      <w:t>(Gillmor, Eagle Minds: Selected Correspondence of Istvan Anhalt and George Rochberg, 1961-2005 )</w:t>
+                    </w:r>
+                    <w:r>
+                      <w:fldChar w:fldCharType="end"/>
+                    </w:r>
+                  </w:sdtContent>
+                </w:sdt>
+              </w:p>
+              <w:p/>
+              <w:p>
+                <w:sdt>
+                  <w:sdtPr>
+                    <w:id w:val="-459425073"/>
+                    <w:citation/>
+                  </w:sdtPr>
+                  <w:sdtContent>
+                    <w:r>
+                      <w:fldChar w:fldCharType="begin"/>
+                    </w:r>
+                    <w:r>
+                      <w:rPr>
+                        <w:lang w:val="en-US"/>
+                      </w:rPr>
+                      <w:instrText xml:space="preserve"> CITATION Kas75 \l 1033 </w:instrText>
+                    </w:r>
+                    <w:r>
+                      <w:fldChar w:fldCharType="separate"/>
+                    </w:r>
+                    <w:r>
+                      <w:rPr>
+                        <w:noProof/>
+                        <w:lang w:val="en-US"/>
+                      </w:rPr>
+                      <w:t>(Kasemets)</w:t>
+                    </w:r>
+                    <w:r>
+                      <w:fldChar w:fldCharType="end"/>
+                    </w:r>
+                  </w:sdtContent>
+                </w:sdt>
+              </w:p>
+              <w:p/>
+              <w:p>
+                <w:sdt>
+                  <w:sdtPr>
+                    <w:id w:val="-108359305"/>
+                    <w:citation/>
+                  </w:sdtPr>
+                  <w:sdtContent>
+                    <w:r>
+                      <w:fldChar w:fldCharType="begin"/>
+                    </w:r>
+                    <w:r>
+                      <w:rPr>
+                        <w:lang w:val="en-US"/>
+                      </w:rPr>
+                      <w:instrText xml:space="preserve"> CITATION Ren13 \l 1033 </w:instrText>
+                    </w:r>
+                    <w:r>
+                      <w:fldChar w:fldCharType="separate"/>
+                    </w:r>
+                    <w:r>
+                      <w:rPr>
+                        <w:noProof/>
+                        <w:lang w:val="en-US"/>
+                      </w:rPr>
+                      <w:t>(Renihan)</w:t>
+                    </w:r>
+                    <w:r>
+                      <w:fldChar w:fldCharType="end"/>
+                    </w:r>
+                  </w:sdtContent>
+                </w:sdt>
+              </w:p>
+              <w:p/>
+              <w:p>
+                <w:sdt>
+                  <w:sdtPr>
+                    <w:id w:val="-837531176"/>
+                    <w:citation/>
+                  </w:sdtPr>
+                  <w:sdtContent>
+                    <w:r>
+                      <w:fldChar w:fldCharType="begin"/>
+                    </w:r>
+                    <w:r>
+                      <w:rPr>
+                        <w:lang w:val="en-US"/>
+                      </w:rPr>
+                      <w:instrText xml:space="preserve"> CITATION Sal11 \l 1033 </w:instrText>
+                    </w:r>
+                    <w:r>
+                      <w:fldChar w:fldCharType="separate"/>
+                    </w:r>
+                    <w:r>
+                      <w:rPr>
+                        <w:noProof/>
+                        <w:lang w:val="en-US"/>
+                      </w:rPr>
+                      <w:t>(Sallis, Elliott and DeLong)</w:t>
+                    </w:r>
+                    <w:r>
+                      <w:fldChar w:fldCharType="end"/>
+                    </w:r>
+                  </w:sdtContent>
+                </w:sdt>
+              </w:p>
+              <w:p/>
+              <w:p>
+                <w:sdt>
+                  <w:sdtPr>
+                    <w:id w:val="-1886629497"/>
+                    <w:citation/>
+                  </w:sdtPr>
+                  <w:sdtContent>
+                    <w:r>
+                      <w:fldChar w:fldCharType="begin"/>
+                    </w:r>
+                    <w:r>
+                      <w:rPr>
+                        <w:lang w:val="en-US"/>
+                      </w:rPr>
+                      <w:instrText xml:space="preserve"> CITATION Smi91 \l 1033 </w:instrText>
+                    </w:r>
+                    <w:r>
+                      <w:fldChar w:fldCharType="separate"/>
+                    </w:r>
+                    <w:r>
+                      <w:rPr>
+                        <w:noProof/>
+                        <w:lang w:val="en-US"/>
+                      </w:rPr>
+                      <w:t>(Smith)</w:t>
+                    </w:r>
+                    <w:r>
+                      <w:fldChar w:fldCharType="end"/>
+                    </w:r>
+                  </w:sdtContent>
+                </w:sdt>
+              </w:p>
+              <w:p/>
+              <w:p>
+                <w:sdt>
+                  <w:sdtPr>
+                    <w:id w:val="801511683"/>
+                    <w:citation/>
+                  </w:sdtPr>
+                  <w:sdtContent>
+                    <w:r>
+                      <w:fldChar w:fldCharType="begin"/>
+                    </w:r>
+                    <w:r>
+                      <w:rPr>
+                        <w:lang w:val="en-US"/>
+                      </w:rPr>
+                      <w:instrText xml:space="preserve"> CITATION Smi01 \l 1033 </w:instrText>
+                    </w:r>
+                    <w:r>
+                      <w:fldChar w:fldCharType="separate"/>
+                    </w:r>
+                    <w:r>
+                      <w:rPr>
+                        <w:noProof/>
+                        <w:lang w:val="en-US"/>
+                      </w:rPr>
+                      <w:t>(Smith, Memory at the Millennium: Composer Istvan Anhalt)</w:t>
+                    </w:r>
+                    <w:r>
+                      <w:fldChar w:fldCharType="end"/>
+                    </w:r>
+                  </w:sdtContent>
+                </w:sdt>
+                <w:r>
+                  <w:br/>
+                </w:r>
+              </w:p>
+              <w:p>
+                <w:sdt>
+                  <w:sdtPr>
+                    <w:id w:val="-999192129"/>
+                    <w:citation/>
+                  </w:sdtPr>
+                  <w:sdtContent>
+                    <w:r>
+                      <w:fldChar w:fldCharType="begin"/>
+                    </w:r>
+                    <w:r>
+                      <w:rPr>
+                        <w:lang w:val="en-US"/>
+                      </w:rPr>
+                      <w:instrText xml:space="preserve"> CITATION Smi06 \l 1033 </w:instrText>
+                    </w:r>
+                    <w:r>
+                      <w:fldChar w:fldCharType="separate"/>
+                    </w:r>
+                    <w:r>
+                      <w:rPr>
+                        <w:noProof/>
+                        <w:lang w:val="en-US"/>
+                      </w:rPr>
+                      <w:t>(Smith, From New France to a ‘Millennial Mall’: Identity Paradigms in Istvan Anhalt’s Operas )</w:t>
+                    </w:r>
+                    <w:r>
+                      <w:fldChar w:fldCharType="end"/>
+                    </w:r>
+                  </w:sdtContent>
+                </w:sdt>
+              </w:p>
+              <w:bookmarkStart w:id="0" w:name="_GoBack" w:displacedByCustomXml="next"/>
+              <w:bookmarkEnd w:id="0" w:displacedByCustomXml="next"/>
             </w:sdtContent>
           </w:sdt>
         </w:tc>
@@ -564,7 +4734,7 @@
     </w:tbl>
     <w:p/>
     <w:sectPr>
-      <w:headerReference w:type="default" r:id="rId8"/>
+      <w:headerReference w:type="default" r:id="rId9"/>
       <w:pgSz w:w="11906" w:h="16838"/>
       <w:pgMar w:top="1440" w:right="1440" w:bottom="1440" w:left="1440" w:header="708" w:footer="708" w:gutter="0"/>
       <w:cols w:space="708"/>
@@ -960,6 +5130,155 @@
       </w:rPr>
     </w:lvl>
   </w:abstractNum>
+  <w:abstractNum w:abstractNumId="11">
+    <w:nsid w:val="27BD394D"/>
+    <w:multiLevelType w:val="multilevel"/>
+    <w:tmpl w:val="F3E2AD80"/>
+    <w:lvl w:ilvl="0">
+      <w:start w:val="1"/>
+      <w:numFmt w:val="bullet"/>
+      <w:lvlText w:val=""/>
+      <w:lvlJc w:val="left"/>
+      <w:pPr>
+        <w:tabs>
+          <w:tab w:val="num" w:pos="720"/>
+        </w:tabs>
+        <w:ind w:left="720" w:hanging="360"/>
+      </w:pPr>
+      <w:rPr>
+        <w:rFonts w:ascii="Symbol" w:hAnsi="Symbol" w:hint="default"/>
+        <w:sz w:val="20"/>
+      </w:rPr>
+    </w:lvl>
+    <w:lvl w:ilvl="1" w:tentative="1">
+      <w:start w:val="1"/>
+      <w:numFmt w:val="bullet"/>
+      <w:lvlText w:val="o"/>
+      <w:lvlJc w:val="left"/>
+      <w:pPr>
+        <w:tabs>
+          <w:tab w:val="num" w:pos="1440"/>
+        </w:tabs>
+        <w:ind w:left="1440" w:hanging="360"/>
+      </w:pPr>
+      <w:rPr>
+        <w:rFonts w:ascii="Courier New" w:hAnsi="Courier New" w:hint="default"/>
+        <w:sz w:val="20"/>
+      </w:rPr>
+    </w:lvl>
+    <w:lvl w:ilvl="2" w:tentative="1">
+      <w:start w:val="1"/>
+      <w:numFmt w:val="bullet"/>
+      <w:lvlText w:val=""/>
+      <w:lvlJc w:val="left"/>
+      <w:pPr>
+        <w:tabs>
+          <w:tab w:val="num" w:pos="2160"/>
+        </w:tabs>
+        <w:ind w:left="2160" w:hanging="360"/>
+      </w:pPr>
+      <w:rPr>
+        <w:rFonts w:ascii="Wingdings" w:hAnsi="Wingdings" w:hint="default"/>
+        <w:sz w:val="20"/>
+      </w:rPr>
+    </w:lvl>
+    <w:lvl w:ilvl="3" w:tentative="1">
+      <w:start w:val="1"/>
+      <w:numFmt w:val="bullet"/>
+      <w:lvlText w:val=""/>
+      <w:lvlJc w:val="left"/>
+      <w:pPr>
+        <w:tabs>
+          <w:tab w:val="num" w:pos="2880"/>
+        </w:tabs>
+        <w:ind w:left="2880" w:hanging="360"/>
+      </w:pPr>
+      <w:rPr>
+        <w:rFonts w:ascii="Wingdings" w:hAnsi="Wingdings" w:hint="default"/>
+        <w:sz w:val="20"/>
+      </w:rPr>
+    </w:lvl>
+    <w:lvl w:ilvl="4" w:tentative="1">
+      <w:start w:val="1"/>
+      <w:numFmt w:val="bullet"/>
+      <w:lvlText w:val=""/>
+      <w:lvlJc w:val="left"/>
+      <w:pPr>
+        <w:tabs>
+          <w:tab w:val="num" w:pos="3600"/>
+        </w:tabs>
+        <w:ind w:left="3600" w:hanging="360"/>
+      </w:pPr>
+      <w:rPr>
+        <w:rFonts w:ascii="Wingdings" w:hAnsi="Wingdings" w:hint="default"/>
+        <w:sz w:val="20"/>
+      </w:rPr>
+    </w:lvl>
+    <w:lvl w:ilvl="5" w:tentative="1">
+      <w:start w:val="1"/>
+      <w:numFmt w:val="bullet"/>
+      <w:lvlText w:val=""/>
+      <w:lvlJc w:val="left"/>
+      <w:pPr>
+        <w:tabs>
+          <w:tab w:val="num" w:pos="4320"/>
+        </w:tabs>
+        <w:ind w:left="4320" w:hanging="360"/>
+      </w:pPr>
+      <w:rPr>
+        <w:rFonts w:ascii="Wingdings" w:hAnsi="Wingdings" w:hint="default"/>
+        <w:sz w:val="20"/>
+      </w:rPr>
+    </w:lvl>
+    <w:lvl w:ilvl="6" w:tentative="1">
+      <w:start w:val="1"/>
+      <w:numFmt w:val="bullet"/>
+      <w:lvlText w:val=""/>
+      <w:lvlJc w:val="left"/>
+      <w:pPr>
+        <w:tabs>
+          <w:tab w:val="num" w:pos="5040"/>
+        </w:tabs>
+        <w:ind w:left="5040" w:hanging="360"/>
+      </w:pPr>
+      <w:rPr>
+        <w:rFonts w:ascii="Wingdings" w:hAnsi="Wingdings" w:hint="default"/>
+        <w:sz w:val="20"/>
+      </w:rPr>
+    </w:lvl>
+    <w:lvl w:ilvl="7" w:tentative="1">
+      <w:start w:val="1"/>
+      <w:numFmt w:val="bullet"/>
+      <w:lvlText w:val=""/>
+      <w:lvlJc w:val="left"/>
+      <w:pPr>
+        <w:tabs>
+          <w:tab w:val="num" w:pos="5760"/>
+        </w:tabs>
+        <w:ind w:left="5760" w:hanging="360"/>
+      </w:pPr>
+      <w:rPr>
+        <w:rFonts w:ascii="Wingdings" w:hAnsi="Wingdings" w:hint="default"/>
+        <w:sz w:val="20"/>
+      </w:rPr>
+    </w:lvl>
+    <w:lvl w:ilvl="8" w:tentative="1">
+      <w:start w:val="1"/>
+      <w:numFmt w:val="bullet"/>
+      <w:lvlText w:val=""/>
+      <w:lvlJc w:val="left"/>
+      <w:pPr>
+        <w:tabs>
+          <w:tab w:val="num" w:pos="6480"/>
+        </w:tabs>
+        <w:ind w:left="6480" w:hanging="360"/>
+      </w:pPr>
+      <w:rPr>
+        <w:rFonts w:ascii="Wingdings" w:hAnsi="Wingdings" w:hint="default"/>
+        <w:sz w:val="20"/>
+      </w:rPr>
+    </w:lvl>
+  </w:abstractNum>
   <w:num w:numId="1">
     <w:abstractNumId w:val="10"/>
   </w:num>
@@ -992,6 +5311,9 @@
   </w:num>
   <w:num w:numId="11">
     <w:abstractNumId w:val="0"/>
+  </w:num>
+  <w:num w:numId="12">
+    <w:abstractNumId w:val="11"/>
   </w:num>
 </w:numbering>
 </file>
@@ -1289,7 +5611,6 @@
   <w:style w:type="character" w:default="1" w:styleId="DefaultParagraphFont">
     <w:name w:val="Default Paragraph Font"/>
     <w:uiPriority w:val="1"/>
-    <w:semiHidden/>
     <w:unhideWhenUsed/>
   </w:style>
   <w:style w:type="table" w:default="1" w:styleId="TableNormal">
@@ -1540,6 +5861,33 @@
       <w:rFonts w:ascii="Lucida Grande" w:hAnsi="Lucida Grande"/>
       <w:sz w:val="18"/>
       <w:szCs w:val="18"/>
+    </w:rPr>
+  </w:style>
+  <w:style w:type="paragraph" w:styleId="NormalWeb">
+    <w:name w:val="Normal (Web)"/>
+    <w:basedOn w:val="Normal"/>
+    <w:uiPriority w:val="99"/>
+    <w:semiHidden/>
+    <w:unhideWhenUsed/>
+    <w:rsid w:val="00A17F34"/>
+    <w:pPr>
+      <w:spacing w:before="100" w:beforeAutospacing="1" w:after="100" w:afterAutospacing="1" w:line="240" w:lineRule="auto"/>
+    </w:pPr>
+    <w:rPr>
+      <w:rFonts w:ascii="Times New Roman" w:eastAsia="Times New Roman" w:hAnsi="Times New Roman" w:cs="Times New Roman"/>
+      <w:sz w:val="24"/>
+      <w:szCs w:val="24"/>
+      <w:lang w:val="en-US"/>
+    </w:rPr>
+  </w:style>
+  <w:style w:type="character" w:styleId="Hyperlink">
+    <w:name w:val="Hyperlink"/>
+    <w:uiPriority w:val="99"/>
+    <w:unhideWhenUsed/>
+    <w:rsid w:val="00F033E7"/>
+    <w:rPr>
+      <w:color w:val="0000FF"/>
+      <w:u w:val="single"/>
     </w:rPr>
   </w:style>
 </w:styles>
@@ -1838,7 +6186,6 @@
   <w:style w:type="character" w:default="1" w:styleId="DefaultParagraphFont">
     <w:name w:val="Default Paragraph Font"/>
     <w:uiPriority w:val="1"/>
-    <w:semiHidden/>
     <w:unhideWhenUsed/>
   </w:style>
   <w:style w:type="table" w:default="1" w:styleId="TableNormal">
@@ -2089,6 +6436,33 @@
       <w:rFonts w:ascii="Lucida Grande" w:hAnsi="Lucida Grande"/>
       <w:sz w:val="18"/>
       <w:szCs w:val="18"/>
+    </w:rPr>
+  </w:style>
+  <w:style w:type="paragraph" w:styleId="NormalWeb">
+    <w:name w:val="Normal (Web)"/>
+    <w:basedOn w:val="Normal"/>
+    <w:uiPriority w:val="99"/>
+    <w:semiHidden/>
+    <w:unhideWhenUsed/>
+    <w:rsid w:val="00A17F34"/>
+    <w:pPr>
+      <w:spacing w:before="100" w:beforeAutospacing="1" w:after="100" w:afterAutospacing="1" w:line="240" w:lineRule="auto"/>
+    </w:pPr>
+    <w:rPr>
+      <w:rFonts w:ascii="Times New Roman" w:eastAsia="Times New Roman" w:hAnsi="Times New Roman" w:cs="Times New Roman"/>
+      <w:sz w:val="24"/>
+      <w:szCs w:val="24"/>
+      <w:lang w:val="en-US"/>
+    </w:rPr>
+  </w:style>
+  <w:style w:type="character" w:styleId="Hyperlink">
+    <w:name w:val="Hyperlink"/>
+    <w:uiPriority w:val="99"/>
+    <w:unhideWhenUsed/>
+    <w:rsid w:val="00F033E7"/>
+    <w:rPr>
+      <w:color w:val="0000FF"/>
+      <w:u w:val="single"/>
     </w:rPr>
   </w:style>
 </w:styles>
@@ -2432,35 +6806,6 @@
         </w:p>
       </w:docPartBody>
     </w:docPart>
-    <w:docPart>
-      <w:docPartPr>
-        <w:name w:val="661654191F97E54D9B23695C0A42DF81"/>
-        <w:category>
-          <w:name w:val="General"/>
-          <w:gallery w:val="placeholder"/>
-        </w:category>
-        <w:types>
-          <w:type w:val="bbPlcHdr"/>
-        </w:types>
-        <w:behaviors>
-          <w:behavior w:val="content"/>
-        </w:behaviors>
-        <w:guid w:val="{C9F0FE18-3ECD-2444-BE7A-39399C7C55D4}"/>
-      </w:docPartPr>
-      <w:docPartBody>
-        <w:p>
-          <w:pPr>
-            <w:pStyle w:val="661654191F97E54D9B23695C0A42DF81"/>
-          </w:pPr>
-          <w:r>
-            <w:rPr>
-              <w:rStyle w:val="PlaceholderText"/>
-            </w:rPr>
-            <w:t>[Enter citations for further reading here]</w:t>
-          </w:r>
-        </w:p>
-      </w:docPartBody>
-    </w:docPart>
   </w:docParts>
 </w:glossaryDocument>
 </file>
@@ -2503,23 +6848,24 @@
     <w:sig w:usb0="E10002FF" w:usb1="4000ACFF" w:usb2="00000009" w:usb3="00000000" w:csb0="0000019F" w:csb1="00000000"/>
   </w:font>
   <w:font w:name="Calibri Light">
+    <w:panose1 w:val="020F0302020204030204"/>
     <w:charset w:val="00"/>
-    <w:family w:val="swiss"/>
+    <w:family w:val="auto"/>
     <w:pitch w:val="variable"/>
-    <w:sig w:usb0="A00002EF" w:usb1="4000207B" w:usb2="00000000" w:usb3="00000000" w:csb0="0000019F" w:csb1="00000000"/>
+    <w:sig w:usb0="A00002EF" w:usb1="4000207B" w:usb2="00000000" w:usb3="00000000" w:csb0="0000009F" w:csb1="00000000"/>
   </w:font>
   <w:font w:name="ＭＳ ゴシック">
     <w:charset w:val="4E"/>
     <w:family w:val="auto"/>
     <w:pitch w:val="variable"/>
-    <w:sig w:usb0="00000001" w:usb1="08070000" w:usb2="00000010" w:usb3="00000000" w:csb0="00020000" w:csb1="00000000"/>
+    <w:sig w:usb0="E00002FF" w:usb1="6AC7FDFB" w:usb2="00000012" w:usb3="00000000" w:csb0="0002009F" w:csb1="00000000"/>
   </w:font>
   <w:font w:name="Lucida Grande">
     <w:panose1 w:val="020B0600040502020204"/>
     <w:charset w:val="00"/>
     <w:family w:val="auto"/>
     <w:pitch w:val="variable"/>
-    <w:sig w:usb0="00000003" w:usb1="00000000" w:usb2="00000000" w:usb3="00000000" w:csb0="00000001" w:csb1="00000000"/>
+    <w:sig w:usb0="E1000AEF" w:usb1="5000A1FF" w:usb2="00000000" w:usb3="00000000" w:csb0="000001BF" w:csb1="00000000"/>
   </w:font>
   <w:font w:name="Arial">
     <w:panose1 w:val="020B0604020202020204"/>
@@ -2532,7 +6878,7 @@
     <w:charset w:val="4E"/>
     <w:family w:val="auto"/>
     <w:pitch w:val="variable"/>
-    <w:sig w:usb0="00000001" w:usb1="08070000" w:usb2="00000010" w:usb3="00000000" w:csb0="00020000" w:csb1="00000000"/>
+    <w:sig w:usb0="E00002FF" w:usb1="6AC7FDFB" w:usb2="00000012" w:usb3="00000000" w:csb0="0002009F" w:csb1="00000000"/>
   </w:font>
   <w:font w:name="Cambria">
     <w:panose1 w:val="02040503050406030204"/>
@@ -2556,6 +6902,10 @@
     <w:compatSetting w:name="enableOpenTypeFeatures" w:uri="http://schemas.microsoft.com/office/word" w:val="1"/>
     <w:compatSetting w:name="doNotFlipMirrorIndents" w:uri="http://schemas.microsoft.com/office/word" w:val="1"/>
   </w:compat>
+  <w:rsids>
+    <w:rsidRoot w:val="0048212C"/>
+    <w:rsid w:val="0048212C"/>
+  </w:rsids>
   <m:mathPr>
     <m:mathFont m:val="Cambria Math"/>
     <m:brkBin m:val="before"/>
@@ -3296,8 +7646,261 @@
   <a:extraClrSchemeLst/>
   <a:extLst>
     <a:ext uri="{05A4C25C-085E-4340-85A3-A5531E510DB2}">
-      <thm15:themeFamily xmlns:thm15="http://schemas.microsoft.com/office/thememl/2012/main" xmlns="" name="Office Theme" id="{62F939B6-93AF-4DB8-9C6B-D6C7DFDC589F}" vid="{4A3C46E8-61CC-4603-A589-7422A47A8E4A}"/>
+      <thm15:themeFamily xmlns="" xmlns:thm15="http://schemas.microsoft.com/office/thememl/2012/main" name="Office Theme" id="{62F939B6-93AF-4DB8-9C6B-D6C7DFDC589F}" vid="{4A3C46E8-61CC-4603-A589-7422A47A8E4A}"/>
     </a:ext>
   </a:extLst>
 </a:theme>
+</file>
+
+<file path=customXml/item1.xml><?xml version="1.0" encoding="utf-8"?>
+<b:Sources xmlns:b="http://schemas.openxmlformats.org/officeDocument/2006/bibliography" xmlns="http://schemas.openxmlformats.org/officeDocument/2006/bibliography" SelectedStyle="/MLA.XSL" StyleName="MLA">
+  <b:Source>
+    <b:Tag>Ell01</b:Tag>
+    <b:SourceType>Book</b:SourceType>
+    <b:Guid>{824A880D-ADE8-3C41-B4EC-E85E3FC9CADE}</b:Guid>
+    <b:Title>Istvan Anhalt: Pathways and Memory</b:Title>
+    <b:Publisher>McGill-Queen’s UP</b:Publisher>
+    <b:City>Kingston</b:City>
+    <b:Year>2001</b:Year>
+    <b:Comments>The most thorough and complete study to date, with essays and writings by the composer himself, as well as essays on various aspects of his life and works by nine other writers. Included in the monograph is a major 65-page analytical study by William E. Benjamin of Anhalt’s Symphony and SparkskrapS.</b:Comments>
+    <b:Author>
+      <b:Editor>
+        <b:NameList>
+          <b:Person>
+            <b:Last>Elliott</b:Last>
+            <b:First>Robin</b:First>
+          </b:Person>
+          <b:Person>
+            <b:Last>Smith</b:Last>
+            <b:First>Gordon</b:First>
+            <b:Middle>E.</b:Middle>
+          </b:Person>
+        </b:NameList>
+      </b:Editor>
+    </b:Author>
+    <b:RefOrder>1</b:RefOrder>
+  </b:Source>
+  <b:Source>
+    <b:Tag>Gil95</b:Tag>
+    <b:SourceType>BookSection</b:SourceType>
+    <b:Guid>{87BEBDD6-F189-2C46-943C-EE1D2D1A58A4}</b:Guid>
+    <b:Title>Echoes of Time and the River</b:Title>
+    <b:City>Toronto</b:City>
+    <b:Publisher>U of Toronto P</b:Publisher>
+    <b:Year>1995</b:Year>
+    <b:Pages>15-44</b:Pages>
+    <b:Comments>A study of Anhalt’s Simulacrum for orchestra, decoding the music and relating it to the composer’s life experience.</b:Comments>
+    <b:Author>
+      <b:Author>
+        <b:NameList>
+          <b:Person>
+            <b:Last>Gillmor</b:Last>
+            <b:First>Alan</b:First>
+            <b:Middle>M.</b:Middle>
+          </b:Person>
+        </b:NameList>
+      </b:Author>
+      <b:Editor>
+        <b:NameList>
+          <b:Person>
+            <b:Last>McGee</b:Last>
+            <b:First>Timothy</b:First>
+            <b:Middle>J.</b:Middle>
+          </b:Person>
+        </b:NameList>
+      </b:Editor>
+    </b:Author>
+    <b:BookTitle>Taking a Stand: Essays in Honour of John Beckwith</b:BookTitle>
+    <b:RefOrder>2</b:RefOrder>
+  </b:Source>
+  <b:Source>
+    <b:Tag>Gil07</b:Tag>
+    <b:SourceType>Book</b:SourceType>
+    <b:Guid>{5BED137F-6A61-374D-B97F-612EA027568C}</b:Guid>
+    <b:Title>Eagle Minds: Selected Correspondence of Istvan Anhalt and George Rochberg, 1961-2005 </b:Title>
+    <b:City>Waterloo</b:City>
+    <b:StateProvince>ON</b:StateProvince>
+    <b:Publisher>Wilfrid Laurier UP</b:Publisher>
+    <b:Year>2007</b:Year>
+    <b:Comments>An engrossing correspondence between two close friends who met in 1960 and remained in touch until Rochberg’s death in 2005, with an introduction and informative explanatory notes by the editor.</b:Comments>
+    <b:Author>
+      <b:Editor>
+        <b:NameList>
+          <b:Person>
+            <b:Last>Gillmor</b:Last>
+            <b:First>Alan</b:First>
+            <b:Middle>M.</b:Middle>
+          </b:Person>
+        </b:NameList>
+      </b:Editor>
+    </b:Author>
+    <b:RefOrder>3</b:RefOrder>
+  </b:Source>
+  <b:Source>
+    <b:Tag>Kas75</b:Tag>
+    <b:SourceType>BookSection</b:SourceType>
+    <b:Guid>{0112C085-2BA2-4B4D-AD4A-C07F99F80FD7}</b:Guid>
+    <b:Author>
+      <b:Author>
+        <b:NameList>
+          <b:Person>
+            <b:Last>Kasemets</b:Last>
+            <b:First>Udo</b:First>
+          </b:Person>
+        </b:NameList>
+      </b:Author>
+      <b:Editor>
+        <b:NameList>
+          <b:Person>
+            <b:Last>Beckwith</b:Last>
+            <b:First>John</b:First>
+          </b:Person>
+          <b:Person>
+            <b:Last>MacMillan</b:Last>
+            <b:First>Keith</b:First>
+          </b:Person>
+        </b:NameList>
+      </b:Editor>
+    </b:Author>
+    <b:Title>Istvan Anhalt</b:Title>
+    <b:City>Toronto</b:City>
+    <b:Publisher>Oxford UP</b:Publisher>
+    <b:Year>1975</b:Year>
+    <b:Pages>8</b:Pages>
+    <b:BookTitle>Contemporary Canadian Composers</b:BookTitle>
+    <b:RefOrder>4</b:RefOrder>
+  </b:Source>
+  <b:Source>
+    <b:Tag>Ren13</b:Tag>
+    <b:SourceType>JournalArticle</b:SourceType>
+    <b:Guid>{048842BC-9830-9340-A727-A9CB18B45CF5}</b:Guid>
+    <b:Author>
+      <b:Author>
+        <b:NameList>
+          <b:Person>
+            <b:Last>Renihan</b:Last>
+            <b:First>Colleen</b:First>
+          </b:Person>
+        </b:NameList>
+      </b:Author>
+    </b:Author>
+    <b:Title>The Search for the Past: Postmodern Historical Consciousness in the Operas of Istvan Anhalt </b:Title>
+    <b:Year>2013</b:Year>
+    <b:Volume>7</b:Volume>
+    <b:Pages>421-44 </b:Pages>
+    <b:Comments>The author examines La Tourangelle and Winthrop in terms of how they reflect a postmodern conception of temporality and historical experience.</b:Comments>
+    <b:JournalName>Journal of the Society for American Music</b:JournalName>
+    <b:Issue>4</b:Issue>
+    <b:RefOrder>5</b:RefOrder>
+  </b:Source>
+  <b:Source>
+    <b:Tag>Sal11</b:Tag>
+    <b:SourceType>Book</b:SourceType>
+    <b:Guid>{28641765-CADD-1B4D-8A98-6242726A2157}</b:Guid>
+    <b:Title>Centre and Periphery, Roots and Exile: Interpreting the Music of Istvan Anhalt, György Kurtág, and Sándor Veress</b:Title>
+    <b:Publisher>Wilfrid Laurier UP</b:Publisher>
+    <b:City>Waterloo</b:City>
+    <b:Year>2011</b:Year>
+    <b:Comments>This collection of essays includes an article by Anhalt on his experience of exile, an interview with him, and articles on various aspects of his life and career by nine other authors.</b:Comments>
+    <b:StateProvince>ON</b:StateProvince>
+    <b:Author>
+      <b:Editor>
+        <b:NameList>
+          <b:Person>
+            <b:Last>Sallis</b:Last>
+            <b:First>Friedemann</b:First>
+          </b:Person>
+          <b:Person>
+            <b:Last>Elliott</b:Last>
+            <b:First>Robin</b:First>
+          </b:Person>
+          <b:Person>
+            <b:Last>DeLong</b:Last>
+            <b:First>Kenneth</b:First>
+          </b:Person>
+        </b:NameList>
+      </b:Editor>
+    </b:Author>
+    <b:RefOrder>6</b:RefOrder>
+  </b:Source>
+  <b:Source>
+    <b:Tag>Smi91</b:Tag>
+    <b:SourceType>JournalArticle</b:SourceType>
+    <b:Guid>{D4F1F1F3-469F-4A41-9B6F-731E92AEBFD8}</b:Guid>
+    <b:Author>
+      <b:Author>
+        <b:NameList>
+          <b:Person>
+            <b:Last>Smith</b:Last>
+            <b:First>Gordon</b:First>
+            <b:Middle>E.</b:Middle>
+          </b:Person>
+        </b:NameList>
+      </b:Author>
+    </b:Author>
+    <b:Title>'Deep Themes, Not So Hidden’ in the Music of Istvan Anhalt </b:Title>
+    <b:Year>1991</b:Year>
+    <b:Volume>98</b:Volume>
+    <b:Pages>99-119</b:Pages>
+    <b:Comments>An examination of the relationship between certain recurring themes in Anhalt’s compositions, and how they relate to his life and Weltanschauung.</b:Comments>
+    <b:JournalName>Queen’s Quarterly</b:JournalName>
+    <b:Issue>1</b:Issue>
+    <b:RefOrder>7</b:RefOrder>
+  </b:Source>
+  <b:Source>
+    <b:Tag>Smi01</b:Tag>
+    <b:SourceType>JournalArticle</b:SourceType>
+    <b:Guid>{62F367A6-A608-7D49-893F-AB6C433942CB}</b:Guid>
+    <b:Author>
+      <b:Author>
+        <b:NameList>
+          <b:Person>
+            <b:Last>Smith</b:Last>
+            <b:First>Gordon</b:First>
+            <b:Middle>E.</b:Middle>
+          </b:Person>
+        </b:NameList>
+      </b:Author>
+    </b:Author>
+    <b:Title>Memory at the Millennium: Composer Istvan Anhalt</b:Title>
+    <b:JournalName>Topia</b:JournalName>
+    <b:Year>2001</b:Year>
+    <b:Volume>6</b:Volume>
+    <b:Pages>99-104 </b:Pages>
+    <b:Comments>The author examines the themes of memory, time, place, and identity in relation to Millennial Mall.</b:Comments>
+    <b:RefOrder>8</b:RefOrder>
+  </b:Source>
+  <b:Source>
+    <b:Tag>Smi06</b:Tag>
+    <b:SourceType>JournalArticle</b:SourceType>
+    <b:Guid>{AC7878A5-F4F0-E740-BC6D-069F3CB1B7DE}</b:Guid>
+    <b:Author>
+      <b:Author>
+        <b:NameList>
+          <b:Person>
+            <b:Last>Smith</b:Last>
+            <b:First>Gordon</b:First>
+            <b:Middle>E.</b:Middle>
+          </b:Person>
+        </b:NameList>
+      </b:Author>
+    </b:Author>
+    <b:Title>From New France to a ‘Millennial Mall’: Identity Paradigms in Istvan Anhalt’s Operas </b:Title>
+    <b:JournalName>American Music</b:JournalName>
+    <b:Year>2006</b:Year>
+    <b:Volume>24</b:Volume>
+    <b:Issue>2</b:Issue>
+    <b:Pages>172-93</b:Pages>
+    <b:Comments>Smith examines how the idea of an 'ethical quest' can be found in all four of Anhalt’s operas, and relates this to the composer’s own life experiences.</b:Comments>
+    <b:RefOrder>9</b:RefOrder>
+  </b:Source>
+</b:Sources>
+</file>
+
+<file path=customXml/itemProps1.xml><?xml version="1.0" encoding="utf-8"?>
+<ds:datastoreItem xmlns:ds="http://schemas.openxmlformats.org/officeDocument/2006/customXml" ds:itemID="{5C7BB149-958D-7A46-8713-54D80B9353EF}">
+  <ds:schemaRefs>
+    <ds:schemaRef ds:uri="http://schemas.openxmlformats.org/officeDocument/2006/bibliography"/>
+  </ds:schemaRefs>
+</ds:datastoreItem>
 </file>